--- a/BAO CAO DATN_2606.docx
+++ b/BAO CAO DATN_2606.docx
@@ -419,11 +419,11 @@
         <w:sectPr>
           <w:pgSz w:w="11907" w:h="16840" w:code="9"/>
           <w:pgMar w:top="1418" w:right="1418" w:bottom="1418" w:left="1701" w:header="720" w:footer="720" w:gutter="0"/>
-          <w:pgBorders w:display="firstPage" w:offsetFrom="page">
-            <w:top w:val="thinThickThinSmallGap" w:sz="24" w:space="24" w:color="auto"/>
-            <w:left w:val="thinThickThinSmallGap" w:sz="24" w:space="24" w:color="auto"/>
-            <w:bottom w:val="thinThickThinSmallGap" w:sz="24" w:space="24" w:color="auto"/>
-            <w:right w:val="thinThickThinSmallGap" w:sz="24" w:space="24" w:color="auto"/>
+          <w:pgBorders w:display="firstPage">
+            <w:top w:val="thinThickThinSmallGap" w:sz="24" w:space="2" w:color="auto"/>
+            <w:left w:val="thinThickThinSmallGap" w:sz="24" w:space="4" w:color="auto"/>
+            <w:bottom w:val="thinThickThinSmallGap" w:sz="24" w:space="2" w:color="auto"/>
+            <w:right w:val="thinThickThinSmallGap" w:sz="24" w:space="4" w:color="auto"/>
           </w:pgBorders>
           <w:cols w:space="720"/>
           <w:docGrid w:linePitch="360"/>
@@ -540,7 +540,7 @@
           <w:noProof/>
         </w:rPr>
         <w:drawing>
-          <wp:inline distT="0" distB="0" distL="0" distR="0" wp14:anchorId="60A17562" wp14:editId="2D212411">
+          <wp:inline distT="0" distB="0" distL="0" distR="0" wp14:anchorId="64D2ADAE" wp14:editId="015DE5F9">
             <wp:extent cx="1343025" cy="1343025"/>
             <wp:effectExtent l="0" t="0" r="9525" b="9525"/>
             <wp:docPr id="1" name="Picture 1" descr="http://ined.utc.edu.vn/sites/ined.utc.edu.vn/files/styles/medium/public/logo.png?itok=JEfoqp8q"/>
@@ -802,8 +802,6 @@
           <w:szCs w:val="28"/>
         </w:rPr>
       </w:pPr>
-      <w:bookmarkStart w:id="0" w:name="_GoBack"/>
-      <w:bookmarkEnd w:id="0"/>
     </w:p>
     <w:p>
       <w:pPr>
@@ -876,57 +874,44 @@
           <w:sz w:val="28"/>
           <w:szCs w:val="28"/>
         </w:rPr>
-      </w:pPr>
-      <w:r>
-        <w:rPr>
-          <w:rFonts w:cs="Times New Roman"/>
-          <w:sz w:val="28"/>
-          <w:szCs w:val="28"/>
-        </w:rPr>
-        <w:t>TP. Hồ</w:t>
-      </w:r>
-      <w:r>
-        <w:rPr>
-          <w:rFonts w:cs="Times New Roman"/>
-          <w:sz w:val="28"/>
-          <w:szCs w:val="28"/>
-        </w:rPr>
-        <w:t xml:space="preserve"> Chí Minh, năm</w:t>
-      </w:r>
-      <w:r>
-        <w:rPr>
-          <w:rFonts w:cs="Times New Roman"/>
-          <w:sz w:val="28"/>
-          <w:szCs w:val="28"/>
-        </w:rPr>
-        <w:t xml:space="preserve"> 2022</w:t>
-      </w:r>
-    </w:p>
-    <w:p>
-      <w:pPr>
-        <w:tabs>
-          <w:tab w:val="left" w:pos="851"/>
-        </w:tabs>
-        <w:jc w:val="center"/>
-        <w:rPr>
-          <w:rFonts w:cs="Times New Roman"/>
-          <w:sz w:val="28"/>
-          <w:szCs w:val="28"/>
-        </w:rPr>
         <w:sectPr>
           <w:type w:val="continuous"/>
           <w:pgSz w:w="11907" w:h="16840" w:code="9"/>
           <w:pgMar w:top="1418" w:right="1418" w:bottom="1418" w:left="1701" w:header="720" w:footer="720" w:gutter="0"/>
-          <w:pgBorders w:offsetFrom="page">
-            <w:top w:val="thinThickThinSmallGap" w:sz="24" w:space="24" w:color="auto"/>
-            <w:left w:val="thinThickThinSmallGap" w:sz="24" w:space="24" w:color="auto"/>
-            <w:bottom w:val="thinThickThinSmallGap" w:sz="24" w:space="24" w:color="auto"/>
-            <w:right w:val="thinThickThinSmallGap" w:sz="24" w:space="24" w:color="auto"/>
+          <w:pgBorders>
+            <w:top w:val="thinThickThinSmallGap" w:sz="24" w:space="4" w:color="auto"/>
+            <w:left w:val="thinThickThinSmallGap" w:sz="24" w:space="4" w:color="auto"/>
+            <w:bottom w:val="thinThickThinSmallGap" w:sz="24" w:space="4" w:color="auto"/>
+            <w:right w:val="thinThickThinSmallGap" w:sz="24" w:space="4" w:color="auto"/>
           </w:pgBorders>
           <w:cols w:space="720"/>
           <w:docGrid w:linePitch="360"/>
         </w:sectPr>
       </w:pPr>
+      <w:r>
+        <w:rPr>
+          <w:rFonts w:cs="Times New Roman"/>
+          <w:sz w:val="28"/>
+          <w:szCs w:val="28"/>
+        </w:rPr>
+        <w:t>TP. Hồ</w:t>
+      </w:r>
+      <w:r>
+        <w:rPr>
+          <w:rFonts w:cs="Times New Roman"/>
+          <w:sz w:val="28"/>
+          <w:szCs w:val="28"/>
+        </w:rPr>
+        <w:t xml:space="preserve"> Chí Minh, năm</w:t>
+      </w:r>
+      <w:r>
+        <w:rPr>
+          <w:rFonts w:cs="Times New Roman"/>
+          <w:sz w:val="28"/>
+          <w:szCs w:val="28"/>
+        </w:rPr>
+        <w:t xml:space="preserve"> 2022</w:t>
+      </w:r>
     </w:p>
     <w:p>
       <w:pPr>
@@ -1001,7 +986,7 @@
         <mc:AlternateContent>
           <mc:Choice Requires="wps">
             <w:drawing>
-              <wp:anchor distT="0" distB="0" distL="114300" distR="114300" simplePos="0" relativeHeight="251666432" behindDoc="0" locked="0" layoutInCell="1" allowOverlap="1" wp14:anchorId="3931D830" wp14:editId="483F6E99">
+              <wp:anchor distT="0" distB="0" distL="114300" distR="114300" simplePos="0" relativeHeight="251666432" behindDoc="0" locked="0" layoutInCell="1" allowOverlap="1" wp14:anchorId="0A4C3B4E" wp14:editId="298BDB82">
                 <wp:simplePos x="0" y="0"/>
                 <wp:positionH relativeFrom="column">
                   <wp:posOffset>328295</wp:posOffset>
@@ -1087,7 +1072,7 @@
         <mc:AlternateContent>
           <mc:Choice Requires="wps">
             <w:drawing>
-              <wp:anchor distT="0" distB="0" distL="114300" distR="114300" simplePos="0" relativeHeight="251667456" behindDoc="0" locked="0" layoutInCell="1" allowOverlap="1" wp14:anchorId="6E818048" wp14:editId="792343B0">
+              <wp:anchor distT="0" distB="0" distL="114300" distR="114300" simplePos="0" relativeHeight="251667456" behindDoc="0" locked="0" layoutInCell="1" allowOverlap="1" wp14:anchorId="7570C3BB" wp14:editId="0211D9A8">
                 <wp:simplePos x="0" y="0"/>
                 <wp:positionH relativeFrom="column">
                   <wp:posOffset>3531870</wp:posOffset>
@@ -7718,7 +7703,7 @@
           <w:szCs w:val="30"/>
         </w:rPr>
       </w:pPr>
-      <w:bookmarkStart w:id="1" w:name="_Toc107210982"/>
+      <w:bookmarkStart w:id="0" w:name="_Toc107210982"/>
       <w:r>
         <w:rPr>
           <w:rFonts w:ascii="Times New Roman" w:hAnsi="Times New Roman" w:cs="Times New Roman"/>
@@ -7730,7 +7715,7 @@
         <w:lastRenderedPageBreak/>
         <w:t>DANH MỤC CÁC KÝ HIỆU VÀ CHỮ VIẾT TẮT</w:t>
       </w:r>
-      <w:bookmarkEnd w:id="1"/>
+      <w:bookmarkEnd w:id="0"/>
     </w:p>
     <w:tbl>
       <w:tblPr>
@@ -8856,6 +8841,75 @@
           </w:p>
         </w:tc>
       </w:tr>
+      <w:tr>
+        <w:trPr>
+          <w:jc w:val="center"/>
+        </w:trPr>
+        <w:tc>
+          <w:tcPr>
+            <w:tcW w:w="886" w:type="dxa"/>
+          </w:tcPr>
+          <w:p>
+            <w:pPr>
+              <w:spacing w:before="120" w:after="120"/>
+              <w:jc w:val="center"/>
+              <w:rPr>
+                <w:rFonts w:cs="Times New Roman"/>
+                <w:szCs w:val="26"/>
+              </w:rPr>
+            </w:pPr>
+            <w:r>
+              <w:rPr>
+                <w:rFonts w:cs="Times New Roman"/>
+                <w:szCs w:val="26"/>
+              </w:rPr>
+              <w:t>16</w:t>
+            </w:r>
+          </w:p>
+        </w:tc>
+        <w:tc>
+          <w:tcPr>
+            <w:tcW w:w="1613" w:type="dxa"/>
+          </w:tcPr>
+          <w:p>
+            <w:pPr>
+              <w:spacing w:before="120" w:after="120"/>
+              <w:rPr>
+                <w:rFonts w:cs="Times New Roman"/>
+                <w:szCs w:val="26"/>
+              </w:rPr>
+            </w:pPr>
+            <w:r>
+              <w:rPr>
+                <w:rFonts w:cs="Times New Roman"/>
+                <w:szCs w:val="26"/>
+              </w:rPr>
+              <w:t>RMSE</w:t>
+            </w:r>
+          </w:p>
+        </w:tc>
+        <w:tc>
+          <w:tcPr>
+            <w:tcW w:w="4698" w:type="dxa"/>
+          </w:tcPr>
+          <w:p>
+            <w:pPr>
+              <w:spacing w:before="120" w:after="120"/>
+              <w:rPr>
+                <w:rFonts w:cs="Times New Roman"/>
+                <w:szCs w:val="26"/>
+              </w:rPr>
+            </w:pPr>
+            <w:r>
+              <w:rPr>
+                <w:rFonts w:cs="Times New Roman"/>
+                <w:szCs w:val="26"/>
+              </w:rPr>
+              <w:t>Root Mean Squared Error</w:t>
+            </w:r>
+          </w:p>
+        </w:tc>
+      </w:tr>
     </w:tbl>
     <w:p>
       <w:pPr>
@@ -8892,7 +8946,7 @@
           <w:szCs w:val="30"/>
         </w:rPr>
       </w:pPr>
-      <w:bookmarkStart w:id="2" w:name="_Toc107210983"/>
+      <w:bookmarkStart w:id="1" w:name="_Toc107210983"/>
       <w:r>
         <w:rPr>
           <w:rFonts w:ascii="Times New Roman" w:hAnsi="Times New Roman" w:cs="Times New Roman"/>
@@ -8904,7 +8958,7 @@
         <w:lastRenderedPageBreak/>
         <w:t>DANH MỤC CÁC HÌNH VẼ, ĐỒ THỊ</w:t>
       </w:r>
-      <w:bookmarkEnd w:id="2"/>
+      <w:bookmarkEnd w:id="1"/>
     </w:p>
     <w:p>
       <w:pPr>
@@ -12085,7 +12139,7 @@
           <w:szCs w:val="30"/>
         </w:rPr>
       </w:pPr>
-      <w:bookmarkStart w:id="3" w:name="_Toc107210984"/>
+      <w:bookmarkStart w:id="2" w:name="_Toc107210984"/>
       <w:r>
         <w:rPr>
           <w:rFonts w:ascii="Times New Roman" w:hAnsi="Times New Roman" w:cs="Times New Roman"/>
@@ -12097,7 +12151,7 @@
         <w:lastRenderedPageBreak/>
         <w:t>MỞ ĐẦU</w:t>
       </w:r>
-      <w:bookmarkEnd w:id="3"/>
+      <w:bookmarkEnd w:id="2"/>
     </w:p>
     <w:p>
       <w:pPr>
@@ -12113,7 +12167,7 @@
           <w:color w:val="auto"/>
         </w:rPr>
       </w:pPr>
-      <w:bookmarkStart w:id="4" w:name="_Toc107210985"/>
+      <w:bookmarkStart w:id="3" w:name="_Toc107210985"/>
       <w:r>
         <w:rPr>
           <w:rFonts w:cs="Times New Roman"/>
@@ -12121,7 +12175,7 @@
         </w:rPr>
         <w:t>Lý do chọn đề tài</w:t>
       </w:r>
-      <w:bookmarkEnd w:id="4"/>
+      <w:bookmarkEnd w:id="3"/>
     </w:p>
     <w:p>
       <w:pPr>
@@ -12371,7 +12425,21 @@
           <w:rFonts w:cs="Times New Roman"/>
           <w:szCs w:val="26"/>
         </w:rPr>
-        <w:t>Vì vậy, cần có một công cụ thông minh để giảm thiểu rủi ro với hy vọng có thể tối đa hóa lợi nhuận. Ngày nay, các mô hình Học máy (Machine Learning) đã trở thành một công cụ phân tích mạnh mẽ được sử dụng để trợ giúp và quản lý đầu tư hiệu quả.</w:t>
+        <w:t xml:space="preserve">Vì vậy, cần có một công cụ thông minh để giảm thiểu rủi ro với hy vọng có thể tối đa hóa lợi nhuận. Ngày nay, các </w:t>
+      </w:r>
+      <w:r>
+        <w:rPr>
+          <w:rFonts w:cs="Times New Roman"/>
+          <w:szCs w:val="26"/>
+        </w:rPr>
+        <w:t>thuật toán</w:t>
+      </w:r>
+      <w:r>
+        <w:rPr>
+          <w:rFonts w:cs="Times New Roman"/>
+          <w:szCs w:val="26"/>
+        </w:rPr>
+        <w:t xml:space="preserve"> Học máy (Machine Learning) đã trở thành một công cụ phân tích mạnh mẽ được sử dụng để trợ giúp và quản lý đầu tư hiệu quả.</w:t>
       </w:r>
     </w:p>
     <w:p>
@@ -12454,7 +12522,7 @@
           <w:color w:val="auto"/>
         </w:rPr>
       </w:pPr>
-      <w:bookmarkStart w:id="5" w:name="_Toc107210986"/>
+      <w:bookmarkStart w:id="4" w:name="_Toc107210986"/>
       <w:r>
         <w:rPr>
           <w:rFonts w:cs="Times New Roman"/>
@@ -12463,7 +12531,7 @@
         <w:lastRenderedPageBreak/>
         <w:t>Mục tiêu và nhiệm vụ của đồ án</w:t>
       </w:r>
-      <w:bookmarkEnd w:id="5"/>
+      <w:bookmarkEnd w:id="4"/>
     </w:p>
     <w:p>
       <w:pPr>
@@ -12536,7 +12604,7 @@
           <w:color w:val="auto"/>
         </w:rPr>
       </w:pPr>
-      <w:bookmarkStart w:id="6" w:name="_Toc107210987"/>
+      <w:bookmarkStart w:id="5" w:name="_Toc107210987"/>
       <w:r>
         <w:rPr>
           <w:rFonts w:cs="Times New Roman"/>
@@ -12544,7 +12612,7 @@
         </w:rPr>
         <w:t>Bố cục đồ án</w:t>
       </w:r>
-      <w:bookmarkEnd w:id="6"/>
+      <w:bookmarkEnd w:id="5"/>
     </w:p>
     <w:p>
       <w:pPr>
@@ -12589,49 +12657,57 @@
         <w:jc w:val="both"/>
         <w:rPr>
           <w:rFonts w:cs="Times New Roman"/>
-          <w:sz w:val="28"/>
-          <w:szCs w:val="28"/>
-        </w:rPr>
-      </w:pPr>
-      <w:r>
-        <w:rPr>
-          <w:rFonts w:cs="Times New Roman"/>
-          <w:sz w:val="28"/>
-          <w:szCs w:val="28"/>
+          <w:szCs w:val="26"/>
+        </w:rPr>
+      </w:pPr>
+      <w:r>
+        <w:rPr>
+          <w:rFonts w:cs="Times New Roman"/>
+          <w:szCs w:val="26"/>
         </w:rPr>
         <w:t>Chương 1</w:t>
       </w:r>
       <w:r>
         <w:rPr>
           <w:rFonts w:cs="Times New Roman"/>
-          <w:sz w:val="28"/>
-          <w:szCs w:val="28"/>
+          <w:szCs w:val="26"/>
         </w:rPr>
         <w:t>: Cơ sở lý thuyế</w:t>
       </w:r>
       <w:r>
         <w:rPr>
           <w:rFonts w:cs="Times New Roman"/>
-          <w:sz w:val="28"/>
-          <w:szCs w:val="28"/>
+          <w:szCs w:val="26"/>
         </w:rPr>
         <w:t>t</w:t>
       </w:r>
       <w:r>
         <w:rPr>
           <w:rFonts w:cs="Times New Roman"/>
-          <w:sz w:val="28"/>
-          <w:szCs w:val="28"/>
+          <w:szCs w:val="26"/>
         </w:rPr>
         <w:t>:</w:t>
       </w:r>
       <w:r>
         <w:rPr>
           <w:rFonts w:cs="Times New Roman"/>
-          <w:sz w:val="28"/>
-          <w:szCs w:val="28"/>
-        </w:rPr>
-        <w:t xml:space="preserve"> Tìm hiểu kỹ thuật hình học máy Logistic Regression và mô hình mạng LSTM. Các khái niệm liên quan đến đề tài nghiên cứu.</w:t>
+          <w:szCs w:val="26"/>
+        </w:rPr>
+        <w:t xml:space="preserve"> Tìm hiểu </w:t>
+      </w:r>
+      <w:r>
+        <w:rPr>
+          <w:rFonts w:cs="Times New Roman"/>
+          <w:szCs w:val="26"/>
+        </w:rPr>
+        <w:t>thuật toán</w:t>
+      </w:r>
+      <w:r>
+        <w:rPr>
+          <w:rFonts w:cs="Times New Roman"/>
+          <w:szCs w:val="26"/>
+        </w:rPr>
+        <w:t xml:space="preserve"> học máy Logistic Regression và mô hình mạng LSTM. Các khái niệm liên quan đến đề tài nghiên cứu.</w:t>
       </w:r>
     </w:p>
     <w:p>
@@ -12646,31 +12722,27 @@
         <w:jc w:val="both"/>
         <w:rPr>
           <w:rFonts w:cs="Times New Roman"/>
-          <w:sz w:val="28"/>
-          <w:szCs w:val="28"/>
-        </w:rPr>
-      </w:pPr>
-      <w:r>
-        <w:rPr>
-          <w:rFonts w:cs="Times New Roman"/>
-          <w:sz w:val="28"/>
-          <w:szCs w:val="28"/>
+          <w:szCs w:val="26"/>
+        </w:rPr>
+      </w:pPr>
+      <w:r>
+        <w:rPr>
+          <w:rFonts w:cs="Times New Roman"/>
+          <w:szCs w:val="26"/>
         </w:rPr>
         <w:t xml:space="preserve">Chương 2: Phân tích bài toán: </w:t>
       </w:r>
       <w:r>
         <w:rPr>
           <w:rFonts w:cs="Times New Roman"/>
-          <w:sz w:val="28"/>
-          <w:szCs w:val="28"/>
+          <w:szCs w:val="26"/>
         </w:rPr>
         <w:t>Gồm</w:t>
       </w:r>
       <w:r>
         <w:rPr>
           <w:rFonts w:cs="Times New Roman"/>
-          <w:sz w:val="28"/>
-          <w:szCs w:val="28"/>
+          <w:szCs w:val="26"/>
         </w:rPr>
         <w:t xml:space="preserve"> phân tích dữ liệu, đưa ra mô hình phù hợp và phương pháp đánh giá mô hình.</w:t>
       </w:r>
@@ -12687,31 +12759,27 @@
         <w:jc w:val="both"/>
         <w:rPr>
           <w:rFonts w:cs="Times New Roman"/>
-          <w:sz w:val="28"/>
-          <w:szCs w:val="28"/>
-        </w:rPr>
-      </w:pPr>
-      <w:r>
-        <w:rPr>
-          <w:rFonts w:cs="Times New Roman"/>
-          <w:sz w:val="28"/>
-          <w:szCs w:val="28"/>
+          <w:szCs w:val="26"/>
+        </w:rPr>
+      </w:pPr>
+      <w:r>
+        <w:rPr>
+          <w:rFonts w:cs="Times New Roman"/>
+          <w:szCs w:val="26"/>
         </w:rPr>
         <w:t>Chương 3: Thực nghiệm và đánh giá kết quả</w:t>
       </w:r>
       <w:r>
         <w:rPr>
           <w:rFonts w:cs="Times New Roman"/>
-          <w:sz w:val="28"/>
-          <w:szCs w:val="28"/>
+          <w:szCs w:val="26"/>
         </w:rPr>
         <w:t>:</w:t>
       </w:r>
       <w:r>
         <w:rPr>
           <w:rFonts w:cs="Times New Roman"/>
-          <w:sz w:val="28"/>
-          <w:szCs w:val="28"/>
+          <w:szCs w:val="26"/>
         </w:rPr>
         <w:t xml:space="preserve"> Xây dựng cài đặt mô hình, huấn luyện mô hình, thực hiện thử nghiệm dự đoán.</w:t>
       </w:r>
@@ -12735,24 +12803,21 @@
       <w:r>
         <w:rPr>
           <w:rFonts w:cs="Times New Roman"/>
-          <w:sz w:val="28"/>
-          <w:szCs w:val="28"/>
+          <w:szCs w:val="26"/>
         </w:rPr>
         <w:t>Kết luận:</w:t>
       </w:r>
       <w:r>
         <w:rPr>
           <w:rFonts w:cs="Times New Roman"/>
-          <w:sz w:val="28"/>
-          <w:szCs w:val="28"/>
+          <w:szCs w:val="26"/>
         </w:rPr>
         <w:t xml:space="preserve"> Tổng kết lại quá trình nghiên cứu và thực nghiệm, những kết quả đạt đượ</w:t>
       </w:r>
       <w:r>
         <w:rPr>
           <w:rFonts w:cs="Times New Roman"/>
-          <w:sz w:val="28"/>
-          <w:szCs w:val="28"/>
+          <w:szCs w:val="26"/>
         </w:rPr>
         <w:t>c.</w:t>
       </w:r>
@@ -12779,7 +12844,7 @@
           <w:szCs w:val="30"/>
         </w:rPr>
       </w:pPr>
-      <w:bookmarkStart w:id="7" w:name="_Toc107210988"/>
+      <w:bookmarkStart w:id="6" w:name="_Toc107210988"/>
       <w:r>
         <w:rPr>
           <w:rFonts w:ascii="Times New Roman" w:hAnsi="Times New Roman" w:cs="Times New Roman"/>
@@ -12791,7 +12856,7 @@
         <w:lastRenderedPageBreak/>
         <w:t>CƠ SỞ LÝ THUYẾT</w:t>
       </w:r>
-      <w:bookmarkEnd w:id="7"/>
+      <w:bookmarkEnd w:id="6"/>
     </w:p>
     <w:p>
       <w:pPr>
@@ -12802,7 +12867,7 @@
           <w:color w:val="auto"/>
         </w:rPr>
       </w:pPr>
-      <w:bookmarkStart w:id="8" w:name="_Toc107210989"/>
+      <w:bookmarkStart w:id="7" w:name="_Toc107210989"/>
       <w:r>
         <w:rPr>
           <w:rFonts w:cs="Times New Roman"/>
@@ -12824,7 +12889,7 @@
         </w:rPr>
         <w:t xml:space="preserve"> [1]</w:t>
       </w:r>
-      <w:bookmarkEnd w:id="8"/>
+      <w:bookmarkEnd w:id="7"/>
     </w:p>
     <w:p>
       <w:pPr>
@@ -12832,24 +12897,11 @@
         <w:spacing w:before="120" w:after="120" w:line="312" w:lineRule="auto"/>
         <w:ind w:left="1276"/>
       </w:pPr>
-      <w:bookmarkStart w:id="9" w:name="_Toc107210990"/>
+      <w:bookmarkStart w:id="8" w:name="_Toc107210990"/>
       <w:r>
         <w:t>Chứng khoán</w:t>
       </w:r>
-      <w:bookmarkEnd w:id="9"/>
-    </w:p>
-    <w:p>
-      <w:pPr>
-        <w:pStyle w:val="ListParagraph"/>
-        <w:numPr>
-          <w:ilvl w:val="1"/>
-          <w:numId w:val="5"/>
-        </w:numPr>
-        <w:spacing w:before="120" w:after="120" w:line="312" w:lineRule="auto"/>
-      </w:pPr>
-      <w:r>
-        <w:t>Khái niệm</w:t>
-      </w:r>
+      <w:bookmarkEnd w:id="8"/>
     </w:p>
     <w:p>
       <w:pPr>
@@ -12871,6 +12923,8 @@
           <w:szCs w:val="26"/>
         </w:rPr>
       </w:pPr>
+      <w:bookmarkStart w:id="9" w:name="_GoBack"/>
+      <w:bookmarkEnd w:id="9"/>
       <w:r>
         <w:rPr>
           <w:rStyle w:val="Strong"/>
@@ -12940,187 +12994,6 @@
     </w:p>
     <w:p>
       <w:pPr>
-        <w:pStyle w:val="ListParagraph"/>
-        <w:numPr>
-          <w:ilvl w:val="1"/>
-          <w:numId w:val="5"/>
-        </w:numPr>
-        <w:shd w:val="clear" w:color="auto" w:fill="FFFFFF"/>
-        <w:spacing w:before="120" w:after="120" w:line="312" w:lineRule="auto"/>
-        <w:jc w:val="both"/>
-        <w:rPr>
-          <w:rFonts w:eastAsia="Times New Roman" w:cs="Times New Roman"/>
-          <w:szCs w:val="26"/>
-        </w:rPr>
-      </w:pPr>
-      <w:r>
-        <w:rPr>
-          <w:rFonts w:eastAsia="Times New Roman" w:cs="Times New Roman"/>
-          <w:szCs w:val="26"/>
-        </w:rPr>
-        <w:t>Phân loại chứng khoán</w:t>
-      </w:r>
-    </w:p>
-    <w:p>
-      <w:pPr>
-        <w:pStyle w:val="ListParagraph"/>
-        <w:shd w:val="clear" w:color="auto" w:fill="FFFFFF"/>
-        <w:spacing w:before="120" w:after="120" w:line="312" w:lineRule="auto"/>
-        <w:ind w:left="993" w:firstLine="447"/>
-        <w:jc w:val="both"/>
-        <w:rPr>
-          <w:rFonts w:eastAsia="Times New Roman" w:cs="Times New Roman"/>
-          <w:szCs w:val="26"/>
-        </w:rPr>
-      </w:pPr>
-      <w:r>
-        <w:rPr>
-          <w:rFonts w:eastAsia="Times New Roman" w:cs="Times New Roman"/>
-          <w:szCs w:val="26"/>
-        </w:rPr>
-        <w:t>Có nhiều cách phân loại chứng khoán dựa trên những tiêu chí khác nhau. Sau đây là một số cách phân loại thường được sử dụng:</w:t>
-      </w:r>
-    </w:p>
-    <w:p>
-      <w:pPr>
-        <w:pStyle w:val="NormalWeb"/>
-        <w:numPr>
-          <w:ilvl w:val="0"/>
-          <w:numId w:val="34"/>
-        </w:numPr>
-        <w:shd w:val="clear" w:color="auto" w:fill="FFFFFF"/>
-        <w:spacing w:before="120" w:beforeAutospacing="0" w:after="120" w:afterAutospacing="0" w:line="312" w:lineRule="auto"/>
-        <w:ind w:left="993" w:firstLine="0"/>
-        <w:jc w:val="both"/>
-        <w:rPr>
-          <w:iCs/>
-          <w:sz w:val="26"/>
-          <w:szCs w:val="26"/>
-        </w:rPr>
-      </w:pPr>
-      <w:r>
-        <w:rPr>
-          <w:iCs/>
-          <w:sz w:val="26"/>
-          <w:szCs w:val="26"/>
-        </w:rPr>
-        <w:t>Căn cứ vào chủ thể phát hành</w:t>
-      </w:r>
-      <w:r>
-        <w:rPr>
-          <w:iCs/>
-          <w:sz w:val="26"/>
-          <w:szCs w:val="26"/>
-        </w:rPr>
-        <w:t>: chứng khoán chính phủ và chính quyền địa phương, chứng khoán doanh nghiệp, chứng khoán của ngân hàng thương mại và các tổ chức tài chính tín dụng.</w:t>
-      </w:r>
-    </w:p>
-    <w:p>
-      <w:pPr>
-        <w:pStyle w:val="NormalWeb"/>
-        <w:numPr>
-          <w:ilvl w:val="0"/>
-          <w:numId w:val="34"/>
-        </w:numPr>
-        <w:shd w:val="clear" w:color="auto" w:fill="FFFFFF"/>
-        <w:spacing w:before="120" w:beforeAutospacing="0" w:after="120" w:afterAutospacing="0" w:line="312" w:lineRule="auto"/>
-        <w:ind w:left="993" w:firstLine="0"/>
-        <w:jc w:val="both"/>
-        <w:rPr>
-          <w:iCs/>
-          <w:sz w:val="26"/>
-          <w:szCs w:val="26"/>
-        </w:rPr>
-      </w:pPr>
-      <w:r>
-        <w:rPr>
-          <w:iCs/>
-          <w:sz w:val="26"/>
-          <w:szCs w:val="26"/>
-        </w:rPr>
-        <w:t>Căn cứ vào tính chất huy động vốn: chứng khoán vốn (cổ phiếu), chứng khoán nợ (trái phiếu), chứng khoán phái sinh.</w:t>
-      </w:r>
-    </w:p>
-    <w:p>
-      <w:pPr>
-        <w:pStyle w:val="NormalWeb"/>
-        <w:numPr>
-          <w:ilvl w:val="0"/>
-          <w:numId w:val="34"/>
-        </w:numPr>
-        <w:shd w:val="clear" w:color="auto" w:fill="FFFFFF"/>
-        <w:spacing w:before="120" w:beforeAutospacing="0" w:after="120" w:afterAutospacing="0" w:line="312" w:lineRule="auto"/>
-        <w:ind w:left="993" w:firstLine="0"/>
-        <w:jc w:val="both"/>
-        <w:rPr>
-          <w:iCs/>
-          <w:sz w:val="26"/>
-          <w:szCs w:val="26"/>
-        </w:rPr>
-      </w:pPr>
-      <w:r>
-        <w:rPr>
-          <w:iCs/>
-          <w:sz w:val="26"/>
-          <w:szCs w:val="26"/>
-        </w:rPr>
-        <w:t>Căn cứ vào lợi tức của chứng khoán: chứng khoán có thu nhập cố định, chứng khoán có thu nhập biến đổi.</w:t>
-      </w:r>
-    </w:p>
-    <w:p>
-      <w:pPr>
-        <w:pStyle w:val="NormalWeb"/>
-        <w:numPr>
-          <w:ilvl w:val="0"/>
-          <w:numId w:val="34"/>
-        </w:numPr>
-        <w:shd w:val="clear" w:color="auto" w:fill="FFFFFF"/>
-        <w:spacing w:before="120" w:beforeAutospacing="0" w:after="120" w:afterAutospacing="0" w:line="312" w:lineRule="auto"/>
-        <w:ind w:left="993" w:firstLine="0"/>
-        <w:jc w:val="both"/>
-        <w:rPr>
-          <w:iCs/>
-          <w:sz w:val="26"/>
-          <w:szCs w:val="26"/>
-        </w:rPr>
-      </w:pPr>
-      <w:r>
-        <w:rPr>
-          <w:iCs/>
-          <w:sz w:val="26"/>
-          <w:szCs w:val="26"/>
-        </w:rPr>
-        <w:t>Căn cứ theo hình thức chứng khoán: chứng khoán ghi danh, chứng khoán không ghi danh.</w:t>
-      </w:r>
-    </w:p>
-    <w:p>
-      <w:pPr>
-        <w:pStyle w:val="NormalWeb"/>
-        <w:numPr>
-          <w:ilvl w:val="0"/>
-          <w:numId w:val="34"/>
-        </w:numPr>
-        <w:shd w:val="clear" w:color="auto" w:fill="FFFFFF"/>
-        <w:spacing w:before="120" w:beforeAutospacing="0" w:after="120" w:afterAutospacing="0" w:line="312" w:lineRule="auto"/>
-        <w:ind w:left="993" w:firstLine="0"/>
-        <w:jc w:val="both"/>
-        <w:rPr>
-          <w:iCs/>
-          <w:sz w:val="26"/>
-          <w:szCs w:val="26"/>
-        </w:rPr>
-      </w:pPr>
-      <w:r>
-        <w:rPr>
-          <w:iCs/>
-          <w:sz w:val="26"/>
-          <w:szCs w:val="26"/>
-        </w:rPr>
-        <w:t>Căn cứ theo thị trường nơi chứng khoán được giao dịch: chứng khoán niêm yết, chứng khoán không được niêm yết.</w:t>
-      </w:r>
-    </w:p>
-    <w:p>
-      <w:pPr>
         <w:pStyle w:val="Heading3"/>
         <w:spacing w:before="120" w:after="120" w:line="312" w:lineRule="auto"/>
         <w:ind w:left="1276"/>
@@ -13130,20 +13003,6 @@
         <w:t>Thị trường chứng khoán</w:t>
       </w:r>
       <w:bookmarkEnd w:id="10"/>
-    </w:p>
-    <w:p>
-      <w:pPr>
-        <w:pStyle w:val="ListParagraph"/>
-        <w:numPr>
-          <w:ilvl w:val="0"/>
-          <w:numId w:val="33"/>
-        </w:numPr>
-        <w:spacing w:before="120" w:after="120" w:line="312" w:lineRule="auto"/>
-        <w:ind w:left="1701"/>
-      </w:pPr>
-      <w:r>
-        <w:t>Khái niệm</w:t>
-      </w:r>
     </w:p>
     <w:p>
       <w:pPr>
@@ -13172,73 +13031,7 @@
         <w:jc w:val="both"/>
       </w:pPr>
       <w:r>
-        <w:t xml:space="preserve">Thị trường chứng khoán là nơi diễn ra các hoạt động giao dịch mua bán các loại chứng khoán. Việc mua bán này trước tiên được tiến hành ở thị trường sơ cấp khi người mua mua được chứng khoán lần đầu từ những người phát </w:t>
-      </w:r>
-      <w:r>
-        <w:lastRenderedPageBreak/>
-        <w:t>hành và sau đó ở thị trường thứ cấp khi có sự mua đi bán lại các chứng khoán đã được phát hành ở thị trường sơ cấp. Do vậy, thị trường chứng khoán là nơi các chứng khoán được phát hành và trao đổi.</w:t>
-      </w:r>
-    </w:p>
-    <w:p>
-      <w:pPr>
-        <w:pStyle w:val="ListParagraph"/>
-        <w:numPr>
-          <w:ilvl w:val="0"/>
-          <w:numId w:val="33"/>
-        </w:numPr>
-        <w:spacing w:before="120" w:after="120" w:line="312" w:lineRule="auto"/>
-        <w:ind w:left="1701"/>
-      </w:pPr>
-      <w:r>
-        <w:t>Cơ cấu của thị trường chứng khoán</w:t>
-      </w:r>
-    </w:p>
-    <w:p>
-      <w:pPr>
-        <w:pStyle w:val="ListParagraph"/>
-        <w:numPr>
-          <w:ilvl w:val="0"/>
-          <w:numId w:val="9"/>
-        </w:numPr>
-        <w:spacing w:before="120" w:after="120" w:line="312" w:lineRule="auto"/>
-        <w:ind w:left="993" w:firstLine="0"/>
-        <w:jc w:val="both"/>
-      </w:pPr>
-      <w:r>
-        <w:t>Căn cứ vào</w:t>
-      </w:r>
-      <w:r>
-        <w:t xml:space="preserve"> phương thức giao dịch: có thị trường giao ngay và thị trường tương lai.</w:t>
-      </w:r>
-    </w:p>
-    <w:p>
-      <w:pPr>
-        <w:pStyle w:val="ListParagraph"/>
-        <w:numPr>
-          <w:ilvl w:val="0"/>
-          <w:numId w:val="9"/>
-        </w:numPr>
-        <w:spacing w:before="120" w:after="120" w:line="312" w:lineRule="auto"/>
-        <w:ind w:left="993" w:firstLine="0"/>
-        <w:jc w:val="both"/>
-      </w:pPr>
-      <w:r>
-        <w:t>Căn cứ vào tính chất các chứng khoán được giao dịch: được chia thành thị trường cổ phiếu, thị trường trái phiếu và thị trường các chứng khoán phái sinh.</w:t>
-      </w:r>
-    </w:p>
-    <w:p>
-      <w:pPr>
-        <w:pStyle w:val="ListParagraph"/>
-        <w:numPr>
-          <w:ilvl w:val="0"/>
-          <w:numId w:val="9"/>
-        </w:numPr>
-        <w:spacing w:before="120" w:after="120" w:line="312" w:lineRule="auto"/>
-        <w:ind w:left="993" w:firstLine="0"/>
-        <w:jc w:val="both"/>
-      </w:pPr>
-      <w:r>
-        <w:t>Căn cứ vào sự luân chuyển các nguồn vốn: có thị trường chứng khoán được chia thành thị trường sơ cấp và thị trường thứ cấp.</w:t>
+        <w:t>Thị trường chứng khoán là nơi diễn ra các hoạt động giao dịch mua bán các loại chứng khoán. Việc mua bán này trước tiên được tiến hành ở thị trường sơ cấp khi người mua mua được chứng khoán lần đầu từ những người phát hành và sau đó ở thị trường thứ cấp khi có sự mua đi bán lại các chứng khoán đã được phát hành ở thị trường sơ cấp. Do vậy, thị trường chứng khoán là nơi các chứng khoán được phát hành và trao đổi.</w:t>
       </w:r>
     </w:p>
     <w:p>
@@ -13312,7 +13105,7 @@
           <w:noProof/>
         </w:rPr>
         <w:drawing>
-          <wp:inline distT="0" distB="0" distL="0" distR="0" wp14:anchorId="13DDDD49" wp14:editId="417EEB0C">
+          <wp:inline distT="0" distB="0" distL="0" distR="0" wp14:anchorId="6C2B69FF" wp14:editId="588E424A">
             <wp:extent cx="4579443" cy="2573916"/>
             <wp:effectExtent l="0" t="0" r="0" b="0"/>
             <wp:docPr id="6" name="Picture 6" descr="Lợi ích của ứng dụng Machine Learning (**)."/>
@@ -13518,7 +13311,16 @@
           <w:sz w:val="26"/>
           <w:szCs w:val="26"/>
         </w:rPr>
-        <w:t>Những biến động trong thị trường chứng khoán luôn được coi là phức tạp và bắt nguồn từ nhiều nguyên nhân khác nhau. Tuy nhiên, điều này không có nghĩa việc dự đoán xu hướng của thị trường này là việc không thể. Trên thực tế, học máy đã làm khá tốt vai trò của một “nhà dự báo” bằng việc phân tích và tận dụ</w:t>
+        <w:t xml:space="preserve">Những biến động trong thị trường chứng khoán luôn được coi là phức tạp và bắt nguồn từ nhiều nguyên nhân khác nhau. Tuy nhiên, điều này không có </w:t>
+      </w:r>
+      <w:r>
+        <w:rPr>
+          <w:color w:val="222222"/>
+          <w:sz w:val="26"/>
+          <w:szCs w:val="26"/>
+        </w:rPr>
+        <w:lastRenderedPageBreak/>
+        <w:t>nghĩa việc dự đoán xu hướng của thị trường này là việc không thể. Trên thực tế, học máy đã làm khá tốt vai trò của một “nhà dự báo” bằng việc phân tích và tận dụ</w:t>
       </w:r>
       <w:r>
         <w:rPr>
@@ -13587,16 +13389,7 @@
           <w:szCs w:val="26"/>
           <w:shd w:val="clear" w:color="auto" w:fill="FFFFFF"/>
         </w:rPr>
-        <w:t xml:space="preserve">Một số điểm nổi bật khi ứng dụng Machine Learning trong ngân hàng vào dự báo thị trường chứng khoán có thể kể đến khả năng phán đoán không giới hạn, trái với những hạn chế trong tư duy con người. Học máy cũng ghi nhận </w:t>
-      </w:r>
-      <w:r>
-        <w:rPr>
-          <w:sz w:val="26"/>
-          <w:szCs w:val="26"/>
-          <w:shd w:val="clear" w:color="auto" w:fill="FFFFFF"/>
-        </w:rPr>
-        <w:lastRenderedPageBreak/>
-        <w:t xml:space="preserve">những sự thay đổi nhỏ nhất về giá, so sánh dữ liệu ở hiện tại với những dữ liệu từ rất lâu trước đây, trợ giúp đắc lực trong việc đưa ra </w:t>
+        <w:t xml:space="preserve">Một số điểm nổi bật khi ứng dụng Machine Learning trong ngân hàng vào dự báo thị trường chứng khoán có thể kể đến khả năng phán đoán không giới hạn, trái với những hạn chế trong tư duy con người. Học máy cũng ghi nhận những sự thay đổi nhỏ nhất về giá, so sánh dữ liệu ở hiện tại với những dữ liệu từ rất lâu trước đây, trợ giúp đắc lực trong việc đưa ra </w:t>
       </w:r>
       <w:r>
         <w:rPr>
@@ -13738,7 +13531,15 @@
           <w:sz w:val="26"/>
           <w:szCs w:val="26"/>
         </w:rPr>
-        <w:t>Phát hiện gian lận là ứng dụng quan trọng của Machine Learning trong ngân hàng bởi khả năng phân tích nhanh chóng và chính xác hàng triệu điểm dữ liệu từ các giao dịch diễn ra đồng thời. Machine Learning sẽ kiểm tra các thông tin liên quan đến thời gian, hành vi của khách hàng và các thông số khác để xác định đâu là các hành vi gian lận. Sau đó hệ thống sẽ tự động gửi cảnh báo về trung tâm bảo mật, hoặc từ chối giao dịch trong trường hợp gian lận thẻ tín dụng. Từ đó, các nhà băng có thể kịp thời ngăn chặn, tránh những rủi ro không đáng có. C</w:t>
+        <w:t xml:space="preserve">Phát hiện gian lận là ứng dụng quan trọng của Machine Learning trong ngân hàng bởi khả năng phân tích nhanh chóng và chính xác hàng triệu điểm dữ liệu từ các giao dịch diễn ra đồng thời. Machine Learning sẽ kiểm tra các thông tin liên quan đến thời gian, hành vi của khách hàng và các thông số khác để xác định đâu là các hành vi gian lận. Sau đó hệ thống sẽ tự động gửi cảnh báo về trung tâm bảo mật, hoặc từ chối giao dịch trong trường hợp gian lận thẻ tín dụng. Từ đó, các nhà băng có thể kịp thời ngăn chặn, tránh những rủi ro </w:t>
+      </w:r>
+      <w:r>
+        <w:rPr>
+          <w:sz w:val="26"/>
+          <w:szCs w:val="26"/>
+        </w:rPr>
+        <w:lastRenderedPageBreak/>
+        <w:t>không đáng có. C</w:t>
       </w:r>
       <w:r>
         <w:rPr>
@@ -13841,16 +13642,7 @@
           <w:color w:val="222222"/>
           <w:szCs w:val="26"/>
         </w:rPr>
-        <w:t xml:space="preserve">Giao dịch thuật toán (AT) được định nghĩa là một quy trình thực hiện lệnh trong đó các chỉ thị giao dịch tự động hoặc được lập trình trước sẽ được sử </w:t>
-      </w:r>
-      <w:r>
-        <w:rPr>
-          <w:rFonts w:eastAsia="Times New Roman" w:cs="Times New Roman"/>
-          <w:color w:val="222222"/>
-          <w:szCs w:val="26"/>
-        </w:rPr>
-        <w:lastRenderedPageBreak/>
-        <w:t>dụng cho các biến số như giá cả, thời gian và lượng. Các giao dịch này ứng dụng thuật toán của Machine Learning và sự giám sát của con người, từ đó đưa ra những quyết định mua/bán chứng khoán. AT chiếm tới 1/5 tổng số giao dịch trên nền tảng tiền tệ đa đại lý EBS. Đây được coi là một khái niệm mới tại Việt Nam.</w:t>
+        <w:t>Giao dịch thuật toán (AT) được định nghĩa là một quy trình thực hiện lệnh trong đó các chỉ thị giao dịch tự động hoặc được lập trình trước sẽ được sử dụng cho các biến số như giá cả, thời gian và lượng. Các giao dịch này ứng dụng thuật toán của Machine Learning và sự giám sát của con người, từ đó đưa ra những quyết định mua/bán chứng khoán. AT chiếm tới 1/5 tổng số giao dịch trên nền tảng tiền tệ đa đại lý EBS. Đây được coi là một khái niệm mới tại Việt Nam.</w:t>
       </w:r>
     </w:p>
     <w:p>
@@ -13893,7 +13685,7 @@
           <w:noProof/>
         </w:rPr>
         <w:drawing>
-          <wp:inline distT="0" distB="0" distL="0" distR="0" wp14:anchorId="3D0C07AC" wp14:editId="118F22EF">
+          <wp:inline distT="0" distB="0" distL="0" distR="0" wp14:anchorId="6491E506" wp14:editId="4C0C16B5">
             <wp:extent cx="4303304" cy="2413794"/>
             <wp:effectExtent l="0" t="0" r="2540" b="5715"/>
             <wp:docPr id="2" name="Picture 2" descr="​​Giao dịch thuật toán, một ứng dụng của Machine Learning, là khái niệm khá mới mẻ tại Việt Nam"/>
@@ -14108,6 +13900,7 @@
           <w:rFonts w:cs="Times New Roman"/>
           <w:color w:val="auto"/>
         </w:rPr>
+        <w:lastRenderedPageBreak/>
         <w:t>Ngôn ngữ Python</w:t>
       </w:r>
       <w:bookmarkEnd w:id="14"/>
@@ -14213,17 +14006,7 @@
           <w:color w:val="000000"/>
           <w:szCs w:val="26"/>
         </w:rPr>
-        <w:t xml:space="preserve">Nó kết hợp sức mạnh của các ngôn ngữ lập trình có mục đích chung với sự dễ sử dụng của các ngôn ngữ kịch bản miền cụ thể như MATLAB hoặc R. Python có các thư viện để tải dữ liệu, trực quan hóa, thống kê, xử lý ngôn ngữ tự nhiên, </w:t>
-      </w:r>
-      <w:r>
-        <w:rPr>
-          <w:rStyle w:val="q4iawc"/>
-          <w:rFonts w:cs="Times New Roman"/>
-          <w:color w:val="000000"/>
-          <w:szCs w:val="26"/>
-        </w:rPr>
-        <w:lastRenderedPageBreak/>
-        <w:t>xử lý hình ảnh và hơn thế nữa.</w:t>
+        <w:t>Nó kết hợp sức mạnh của các ngôn ngữ lập trình có mục đích chung với sự dễ sử dụng của các ngôn ngữ kịch bản miền cụ thể như MATLAB hoặc R. Python có các thư viện để tải dữ liệu, trực quan hóa, thống kê, xử lý ngôn ngữ tự nhiên, xử lý hình ảnh và hơn thế nữa.</w:t>
       </w:r>
       <w:r>
         <w:rPr>
@@ -14576,7 +14359,17 @@
           <w:szCs w:val="26"/>
           <w:shd w:val="clear" w:color="auto" w:fill="FFFFFF"/>
         </w:rPr>
-        <w:t>p, l</w:t>
+        <w:t xml:space="preserve">p, </w:t>
+      </w:r>
+      <w:r>
+        <w:rPr>
+          <w:rFonts w:cs="Times New Roman"/>
+          <w:color w:val="auto"/>
+          <w:szCs w:val="26"/>
+          <w:shd w:val="clear" w:color="auto" w:fill="FFFFFF"/>
+        </w:rPr>
+        <w:lastRenderedPageBreak/>
+        <w:t>l</w:t>
       </w:r>
       <w:r>
         <w:rPr>
@@ -14867,17 +14660,7 @@
           <w:szCs w:val="26"/>
           <w:shd w:val="clear" w:color="auto" w:fill="FFFFFF"/>
         </w:rPr>
-        <w:t xml:space="preserve">Keras cung cấp thư viện tiện ích numpy, cung cấp các hàm để thực hiện các hành động trên mảng numpy. Sử dụng phương thức to_categorical (), một mảng numpy (hoặc) một vectơ có các số nguyên đại diện cho các danh mục khác nhau, có thể được chuyển đổi thành một mảng numpy (hoặc) một </w:t>
-      </w:r>
-      <w:r>
-        <w:rPr>
-          <w:rFonts w:cs="Times New Roman"/>
-          <w:color w:val="auto"/>
-          <w:szCs w:val="26"/>
-          <w:shd w:val="clear" w:color="auto" w:fill="FFFFFF"/>
-        </w:rPr>
-        <w:lastRenderedPageBreak/>
-        <w:t>ma trận có các giá trị nhị phân và có các cột bằng số danh mục trong dữ liệu.</w:t>
+        <w:t>Keras cung cấp thư viện tiện ích numpy, cung cấp các hàm để thực hiện các hành động trên mảng numpy. Sử dụng phương thức to_categorical (), một mảng numpy (hoặc) một vectơ có các số nguyên đại diện cho các danh mục khác nhau, có thể được chuyển đổi thành một mảng numpy (hoặc) một ma trận có các giá trị nhị phân và có các cột bằng số danh mục trong dữ liệu.</w:t>
       </w:r>
       <w:r>
         <w:rPr>
@@ -15050,7 +14833,17 @@
           <w:color w:val="000000"/>
           <w:szCs w:val="26"/>
         </w:rPr>
-        <w:t>Khi bạn nhìn vào một trang web phức tạp như Facebook, Amazon hoặc Netflix, nó rất có thể mọi phần của trang web đều chứa nhiều mô hình học máy.</w:t>
+        <w:t xml:space="preserve">Khi bạn nhìn vào một trang </w:t>
+      </w:r>
+      <w:r>
+        <w:rPr>
+          <w:rStyle w:val="q4iawc"/>
+          <w:rFonts w:cs="Times New Roman"/>
+          <w:color w:val="000000"/>
+          <w:szCs w:val="26"/>
+        </w:rPr>
+        <w:lastRenderedPageBreak/>
+        <w:t>web phức tạp như Facebook, Amazon hoặc Netflix, nó rất có thể mọi phần của trang web đều chứa nhiều mô hình học máy.</w:t>
       </w:r>
       <w:r>
         <w:rPr>
@@ -15357,16 +15150,7 @@
           <w:szCs w:val="26"/>
           <w:shd w:val="clear" w:color="auto" w:fill="FFFFFF"/>
         </w:rPr>
-        <w:t xml:space="preserve">, vì thế một phần của học </w:t>
-      </w:r>
-      <w:r>
-        <w:rPr>
-          <w:rFonts w:cs="Times New Roman"/>
-          <w:szCs w:val="26"/>
-          <w:shd w:val="clear" w:color="auto" w:fill="FFFFFF"/>
-        </w:rPr>
-        <w:lastRenderedPageBreak/>
-        <w:t>máy là nghiên cứu sự phát triển các giải thuật suy luận xấp xỉ mà có thể xử lý được.</w:t>
+        <w:t>, vì thế một phần của học máy là nghiên cứu sự phát triển các giải thuật suy luận xấp xỉ mà có thể xử lý được.</w:t>
       </w:r>
       <w:r>
         <w:rPr>
@@ -16098,18 +15882,7 @@
           <w:szCs w:val="26"/>
           <w:shd w:val="clear" w:color="auto" w:fill="FFFFFF"/>
         </w:rPr>
-        <w:t xml:space="preserve">). Về mặt toán học, mô hình logistic nhị phân có một biến </w:t>
-      </w:r>
-      <w:r>
-        <w:rPr>
-          <w:rFonts w:cs="Times New Roman"/>
-          <w:iCs/>
-          <w:color w:val="000000"/>
-          <w:szCs w:val="26"/>
-          <w:shd w:val="clear" w:color="auto" w:fill="FFFFFF"/>
-        </w:rPr>
-        <w:lastRenderedPageBreak/>
-        <w:t>phụ thuộc với hai giá trị có thể có, chẳng hạn như đạt hoặc không đạt được đại diện bởi một biến chỉ báo, trong đó hai giá trị được gắn nhãn “0” và “1”.</w:t>
+        <w:t>). Về mặt toán học, mô hình logistic nhị phân có một biến phụ thuộc với hai giá trị có thể có, chẳng hạn như đạt hoặc không đạt được đại diện bởi một biến chỉ báo, trong đó hai giá trị được gắn nhãn “0” và “1”.</w:t>
       </w:r>
       <w:r>
         <w:rPr>
@@ -16431,7 +16204,17 @@
           <w:szCs w:val="26"/>
           <w:shd w:val="clear" w:color="auto" w:fill="FFFFFF"/>
         </w:rPr>
-        <w:t>Loại mô hình thống kê này (còn được gọi là mô hình logit) thường được sử dụng để phân loại và phân tích dự đoán. Hồi quy logistic ước tính xác suất xảy ra sự kiện, chẳng hạn như đã bỏ phiếu hoặc không bỏ phiếu, dựa trên một tập dữ liệu nhất định gồm các biến độc lập. Vì kết quả là một xác suất, biến phụ thuộc bị giới hạn trong khoảng từ 0 đến 1. Trong hồi quy logistic, một phép biến đổi logit được áp dụng trên tỷ lệ cược - nghĩa là xác suất thành công chia cho xác suất thất bại. Đây cũng thường được gọi là tỷ lệ cược log, hoặc logarit tự nhiên của tỷ lệ cược và hàm logistic này được biểu diễn bằng các công thức sau:</w:t>
+        <w:t xml:space="preserve">Loại mô hình thống kê này (còn được gọi là mô hình logit) thường được sử dụng để phân loại và phân tích dự đoán. Hồi quy logistic ước tính xác suất xảy ra sự kiện, chẳng hạn như đã bỏ phiếu hoặc không bỏ phiếu, dựa trên một tập dữ liệu nhất định gồm các biến độc lập. Vì kết quả là một xác suất, biến phụ thuộc bị giới hạn trong khoảng từ 0 đến 1. Trong hồi quy logistic, một phép biến đổi logit được áp dụng trên tỷ lệ cược - nghĩa là xác suất thành công chia cho xác suất thất bại. Đây cũng thường được gọi là tỷ lệ cược log, hoặc </w:t>
+      </w:r>
+      <w:r>
+        <w:rPr>
+          <w:rFonts w:cs="Times New Roman"/>
+          <w:color w:val="auto"/>
+          <w:szCs w:val="26"/>
+          <w:shd w:val="clear" w:color="auto" w:fill="FFFFFF"/>
+        </w:rPr>
+        <w:lastRenderedPageBreak/>
+        <w:t>logarit tự nhiên của tỷ lệ cược và hàm logistic này được biểu diễn bằng các công thức sau:</w:t>
       </w:r>
     </w:p>
     <w:p>
@@ -16933,7 +16716,6 @@
       </w:pPr>
       <w:bookmarkStart w:id="23" w:name="_Toc107211002"/>
       <w:r>
-        <w:lastRenderedPageBreak/>
         <w:t>Hồi quy Logistic nhị phân</w:t>
       </w:r>
       <w:r>
@@ -17320,7 +17102,17 @@
           <w:szCs w:val="26"/>
           <w:shd w:val="clear" w:color="auto" w:fill="FFFFFF"/>
         </w:rPr>
-        <w:t xml:space="preserve"> muốn tạo mẫu nhanh với tập dữ liệu lớn hơn.</w:t>
+        <w:t xml:space="preserve"> muốn tạo mẫu nhanh </w:t>
+      </w:r>
+      <w:r>
+        <w:rPr>
+          <w:rFonts w:cs="Times New Roman"/>
+          <w:color w:val="auto"/>
+          <w:szCs w:val="26"/>
+          <w:shd w:val="clear" w:color="auto" w:fill="FFFFFF"/>
+        </w:rPr>
+        <w:lastRenderedPageBreak/>
+        <w:t>với tập dữ liệu lớn hơn.</w:t>
       </w:r>
       <w:r>
         <w:rPr>
@@ -17880,7 +17672,7 @@
           <w:noProof/>
         </w:rPr>
         <w:drawing>
-          <wp:anchor distT="0" distB="0" distL="114300" distR="114300" simplePos="0" relativeHeight="251663360" behindDoc="0" locked="0" layoutInCell="1" allowOverlap="1" wp14:anchorId="3B3BEF4F" wp14:editId="0558844B">
+          <wp:anchor distT="0" distB="0" distL="114300" distR="114300" simplePos="0" relativeHeight="251663360" behindDoc="0" locked="0" layoutInCell="1" allowOverlap="1" wp14:anchorId="06CFFD71" wp14:editId="743A89CD">
             <wp:simplePos x="0" y="0"/>
             <wp:positionH relativeFrom="column">
               <wp:posOffset>1059180</wp:posOffset>
@@ -18107,7 +17899,6 @@
           <w:color w:val="auto"/>
           <w:szCs w:val="26"/>
         </w:rPr>
-        <w:lastRenderedPageBreak/>
         <w:t>H</w:t>
       </w:r>
       <w:r>
@@ -18548,6 +18339,7 @@
           <w:color w:val="auto"/>
           <w:szCs w:val="26"/>
         </w:rPr>
+        <w:lastRenderedPageBreak/>
         <w:t xml:space="preserve">dự đoán của </w:t>
       </w:r>
       <m:oMath>
@@ -19200,15 +18992,7 @@
           <w:rFonts w:cs="Times New Roman"/>
           <w:szCs w:val="26"/>
         </w:rPr>
-        <w:t xml:space="preserve"> Hồi quy logistic không chỉ cho phép đo lường mức độ liên quan của một biến độc lập (tức là (kích thước hệ số), mà còn cho chúng ta biết về hướng của mối quan hệ (tích cực hoặc tiêu cực). Hai biến được cho là có một liên kết tích cực khi sự gia tăng giá trị của một biến số cũng làm tăng giá trị của biến số khác. Ví dụ: càng </w:t>
-      </w:r>
-      <w:r>
-        <w:rPr>
-          <w:rFonts w:cs="Times New Roman"/>
-          <w:szCs w:val="26"/>
-        </w:rPr>
-        <w:lastRenderedPageBreak/>
-        <w:t>dành nhiều giờ tập luyện</w:t>
+        <w:t> Hồi quy logistic không chỉ cho phép đo lường mức độ liên quan của một biến độc lập (tức là (kích thước hệ số), mà còn cho chúng ta biết về hướng của mối quan hệ (tích cực hoặc tiêu cực). Hai biến được cho là có một liên kết tích cực khi sự gia tăng giá trị của một biến số cũng làm tăng giá trị của biến số khác. Ví dụ: càng dành nhiều giờ tập luyện</w:t>
       </w:r>
       <w:r>
         <w:rPr>
@@ -19332,6 +19116,7 @@
           <w:rFonts w:cs="Times New Roman"/>
           <w:szCs w:val="26"/>
         </w:rPr>
+        <w:lastRenderedPageBreak/>
         <w:t>Hồi quy logistic có thể không chính xác nếu kích thước mẫu quá nhỏ. </w:t>
       </w:r>
       <w:r>
@@ -19579,304 +19364,12 @@
       </w:pPr>
       <w:r>
         <w:rPr>
+          <w:color w:val="000000"/>
           <w:sz w:val="26"/>
           <w:szCs w:val="26"/>
-        </w:rPr>
-        <w:t>Các mô hình học sâu của Deep Learning</w:t>
-      </w:r>
-      <w:r>
-        <w:rPr>
-          <w:sz w:val="26"/>
-          <w:szCs w:val="26"/>
-        </w:rPr>
-        <w:t>:</w:t>
-      </w:r>
-    </w:p>
-    <w:p>
-      <w:pPr>
-        <w:pStyle w:val="NormalWeb"/>
-        <w:numPr>
-          <w:ilvl w:val="0"/>
-          <w:numId w:val="10"/>
-        </w:numPr>
-        <w:shd w:val="clear" w:color="auto" w:fill="FFFFFF"/>
-        <w:spacing w:before="120" w:beforeAutospacing="0" w:after="120" w:afterAutospacing="0" w:line="312" w:lineRule="auto"/>
-        <w:ind w:left="1560"/>
-        <w:jc w:val="both"/>
-        <w:rPr>
-          <w:sz w:val="26"/>
-          <w:szCs w:val="26"/>
-        </w:rPr>
-      </w:pPr>
-      <w:r>
-        <w:rPr>
-          <w:b/>
-          <w:sz w:val="26"/>
-          <w:szCs w:val="26"/>
-        </w:rPr>
-        <w:t>Mạng neuron tái tạo</w:t>
-      </w:r>
-      <w:r>
-        <w:rPr>
-          <w:b/>
-          <w:sz w:val="26"/>
-          <w:szCs w:val="26"/>
-        </w:rPr>
-        <w:t xml:space="preserve"> (RNN)</w:t>
-      </w:r>
-      <w:r>
-        <w:rPr>
-          <w:sz w:val="26"/>
-          <w:szCs w:val="26"/>
-        </w:rPr>
-        <w:t>: mở rộng khả năng của mạng neuron truyền thống</w:t>
-      </w:r>
-      <w:r>
-        <w:rPr>
-          <w:sz w:val="26"/>
-          <w:szCs w:val="26"/>
-        </w:rPr>
-        <w:t xml:space="preserve"> và được thiết kế để lập mô hình dữ liệu dạng tuần tự. </w:t>
-      </w:r>
-      <w:r>
-        <w:rPr>
-          <w:color w:val="141414"/>
-          <w:sz w:val="26"/>
-          <w:szCs w:val="26"/>
-        </w:rPr>
-        <w:t xml:space="preserve">RNN được sử dụng rộng rãi trong các lĩnh vực khác nhau như xử lý giọng nói, nhận dạng hoạt động của con người, dự đoán </w:t>
-      </w:r>
-      <w:r>
-        <w:rPr>
-          <w:color w:val="141414"/>
-          <w:sz w:val="26"/>
-          <w:szCs w:val="26"/>
-        </w:rPr>
-        <w:t>chữ viết tay và hiểu ngữ nghĩa.</w:t>
-      </w:r>
-    </w:p>
-    <w:p>
-      <w:pPr>
-        <w:pStyle w:val="NormalWeb"/>
-        <w:numPr>
-          <w:ilvl w:val="0"/>
-          <w:numId w:val="10"/>
-        </w:numPr>
-        <w:shd w:val="clear" w:color="auto" w:fill="FFFFFF"/>
-        <w:spacing w:before="120" w:beforeAutospacing="0" w:after="120" w:afterAutospacing="0" w:line="312" w:lineRule="auto"/>
-        <w:ind w:left="1560"/>
-        <w:jc w:val="both"/>
-        <w:rPr>
-          <w:sz w:val="26"/>
-          <w:szCs w:val="26"/>
-        </w:rPr>
-      </w:pPr>
-      <w:r>
-        <w:rPr>
-          <w:b/>
-          <w:bCs/>
-          <w:color w:val="141414"/>
-          <w:sz w:val="26"/>
-          <w:szCs w:val="26"/>
-        </w:rPr>
-        <w:t>Autoencoder</w:t>
-      </w:r>
-      <w:r>
-        <w:rPr>
-          <w:color w:val="141414"/>
-          <w:sz w:val="26"/>
-          <w:szCs w:val="26"/>
-        </w:rPr>
-        <w:t> </w:t>
-      </w:r>
-      <w:r>
-        <w:rPr>
-          <w:b/>
-          <w:color w:val="141414"/>
-          <w:sz w:val="26"/>
-          <w:szCs w:val="26"/>
-        </w:rPr>
-        <w:t>(</w:t>
-      </w:r>
-      <w:r>
-        <w:rPr>
-          <w:b/>
-          <w:bCs/>
-          <w:color w:val="141414"/>
-          <w:sz w:val="26"/>
-          <w:szCs w:val="26"/>
-        </w:rPr>
-        <w:t>ANN</w:t>
-      </w:r>
-      <w:r>
-        <w:rPr>
-          <w:b/>
-          <w:color w:val="141414"/>
-          <w:sz w:val="26"/>
-          <w:szCs w:val="26"/>
-        </w:rPr>
-        <w:t>)</w:t>
-      </w:r>
-      <w:r>
-        <w:rPr>
-          <w:color w:val="141414"/>
-          <w:sz w:val="26"/>
-          <w:szCs w:val="26"/>
-        </w:rPr>
-        <w:t xml:space="preserve"> </w:t>
-      </w:r>
-      <w:r>
-        <w:rPr>
-          <w:color w:val="141414"/>
-          <w:sz w:val="26"/>
-          <w:szCs w:val="26"/>
-        </w:rPr>
-        <w:t xml:space="preserve">là mạng nơ ron nhân tạo có khả năng học hiệu quả các biểu diễn của dữ liệu đầu vào mà không cần nhãn. Các biểu diễn này thường có chiều nhỏ hơn nhiều so với đầu vào, do đó autoencoder có thể dùng trong các bài toán giảm chiều dữ liệu. Hơn nữa, autoencoder còn </w:t>
-      </w:r>
-      <w:r>
-        <w:rPr>
-          <w:color w:val="141414"/>
-          <w:sz w:val="26"/>
-          <w:szCs w:val="26"/>
-        </w:rPr>
-        <w:lastRenderedPageBreak/>
-        <w:t>có thể hoạt động như các bộ phát hiện đặc trưng, để lấy ra các đặc trưng trước khi huấn luyện nh</w:t>
-      </w:r>
-      <w:r>
-        <w:rPr>
-          <w:color w:val="141414"/>
-          <w:sz w:val="26"/>
-          <w:szCs w:val="26"/>
-        </w:rPr>
-        <w:t>ằm thực hiện các bài toán khác.</w:t>
-      </w:r>
-    </w:p>
-    <w:p>
-      <w:pPr>
-        <w:pStyle w:val="NormalWeb"/>
-        <w:numPr>
-          <w:ilvl w:val="0"/>
-          <w:numId w:val="10"/>
-        </w:numPr>
-        <w:spacing w:before="120" w:beforeAutospacing="0" w:after="120" w:afterAutospacing="0" w:line="312" w:lineRule="auto"/>
-        <w:ind w:left="1560"/>
-        <w:jc w:val="both"/>
-        <w:rPr>
-          <w:sz w:val="26"/>
-          <w:szCs w:val="26"/>
-        </w:rPr>
-      </w:pPr>
-      <w:r>
-        <w:rPr>
-          <w:b/>
-          <w:bCs/>
-          <w:color w:val="141414"/>
-          <w:sz w:val="26"/>
-          <w:szCs w:val="26"/>
-        </w:rPr>
-        <w:t>Mạng nơ ron sâu (DNN)</w:t>
-      </w:r>
-      <w:r>
-        <w:rPr>
-          <w:color w:val="141414"/>
-          <w:sz w:val="26"/>
-          <w:szCs w:val="26"/>
-        </w:rPr>
-        <w:t> là một dạng cụ thể của lĩnh vực học sâu. Mạng nơ ron sâu là một mạng nơ ron nhân tạo nhưng có kiến trúc phức tạp và "sâu" hơn nhiều so với kiến trúc của mạng nơ ron truyền thống. Nghĩa là nó có số nút trong mỗi lớp và số lớp ẩn lớn hơn rất nhiều và cách thức hoạt động của nó phức tạp hơn so với kiến trúc mạng nơ ron truyền thống.</w:t>
-      </w:r>
-    </w:p>
-    <w:p>
-      <w:pPr>
-        <w:pStyle w:val="NormalWeb"/>
-        <w:numPr>
-          <w:ilvl w:val="0"/>
-          <w:numId w:val="10"/>
-        </w:numPr>
-        <w:spacing w:before="120" w:beforeAutospacing="0" w:after="120" w:afterAutospacing="0" w:line="312" w:lineRule="auto"/>
-        <w:ind w:left="1560"/>
-        <w:jc w:val="both"/>
-        <w:rPr>
-          <w:sz w:val="26"/>
-          <w:szCs w:val="26"/>
-        </w:rPr>
-      </w:pPr>
-      <w:r>
-        <w:rPr>
-          <w:b/>
-          <w:bCs/>
-          <w:color w:val="141414"/>
-          <w:sz w:val="26"/>
-          <w:szCs w:val="26"/>
-        </w:rPr>
-        <w:t>Mạng nơ-ron tích chập (CNN)</w:t>
-      </w:r>
-      <w:r>
-        <w:rPr>
-          <w:color w:val="141414"/>
-          <w:sz w:val="26"/>
-          <w:szCs w:val="26"/>
-        </w:rPr>
-        <w:t> là một dạng cụ thể của mạng nơ ron sâu. Mạng nơ ron tích chập có một lớp vào, một lớp ra và nhiều lớp ẩn khác nhau. Các lớp ẩn gồm các loại như: lớp tích chập, lớp giảm kích thước, lớp sửa dữ liệu, lớp chuẩn hóa, lớp kết nối đầy đủ... Trong đó, lớp tích chập được sử dụng nhằm tạo liên kết giữa các lớp liền kề trong phạm vi nhỏ, giới hạn trong một vùng cục bộ</w:t>
-      </w:r>
-      <w:r>
-        <w:rPr>
-          <w:rFonts w:ascii="Helvetica" w:hAnsi="Helvetica"/>
-          <w:color w:val="141414"/>
-          <w:sz w:val="23"/>
-          <w:szCs w:val="23"/>
-        </w:rPr>
-        <w:t>.</w:t>
-      </w:r>
-    </w:p>
-    <w:p>
-      <w:pPr>
-        <w:pStyle w:val="NormalWeb"/>
-        <w:numPr>
-          <w:ilvl w:val="0"/>
-          <w:numId w:val="10"/>
-        </w:numPr>
-        <w:spacing w:before="120" w:beforeAutospacing="0" w:after="120" w:afterAutospacing="0" w:line="312" w:lineRule="auto"/>
-        <w:ind w:left="1560"/>
-        <w:jc w:val="both"/>
-        <w:rPr>
-          <w:sz w:val="26"/>
-          <w:szCs w:val="26"/>
-        </w:rPr>
-      </w:pPr>
-      <w:r>
-        <w:rPr>
-          <w:b/>
-          <w:bCs/>
-          <w:color w:val="141414"/>
-          <w:sz w:val="26"/>
-          <w:szCs w:val="26"/>
-        </w:rPr>
-        <w:t>Mạng học sâu niềm tin</w:t>
-      </w:r>
-      <w:r>
-        <w:rPr>
-          <w:color w:val="141414"/>
-          <w:sz w:val="26"/>
-          <w:szCs w:val="26"/>
-        </w:rPr>
-        <w:t> </w:t>
-      </w:r>
-      <w:r>
-        <w:rPr>
-          <w:b/>
-          <w:color w:val="141414"/>
-          <w:sz w:val="26"/>
-          <w:szCs w:val="26"/>
-        </w:rPr>
-        <w:t>(DBN)</w:t>
-      </w:r>
-      <w:r>
-        <w:rPr>
-          <w:color w:val="141414"/>
-          <w:sz w:val="26"/>
-          <w:szCs w:val="26"/>
-        </w:rPr>
-        <w:t xml:space="preserve"> là một mô hình mạng nơ-ron nhân tạo nhiều lớp. Quá trình huấn luyện mạng DBN gồm hai pha: tiền huấn luyện và hiệu chỉnh trọng số. Trong pha tiền huấn luyện, máy học Boltzmann được sử dụng để khởi tạo trọng số tốt nhất cho mô hình với dữ liệu không cần được gán nhãn. Trong pha hiệu chỉnh trọng số, DBN tiếp tục được huấn luyện bằng phương pháp lan truyền ngược cổ điển với dữ liệu được gán nhãn.</w:t>
+          <w:shd w:val="clear" w:color="auto" w:fill="FFFFFF"/>
+        </w:rPr>
+        <w:t>Là một xu hướng nóng trong công nghệ thông tin, học sâu không những là chủ đề được cộng động nghiên cứu khoa học máy tính quan tâm hàng đầu mà đã vượt ra khuôn khổ của các phòng, dự án nghiên cứu, để trở thành công nghệ được ứng dụng trong thực tiễn.</w:t>
       </w:r>
     </w:p>
     <w:p>
@@ -19897,32 +19390,6 @@
       </w:pPr>
       <w:r>
         <w:rPr>
-          <w:color w:val="000000"/>
-          <w:sz w:val="26"/>
-          <w:szCs w:val="26"/>
-          <w:shd w:val="clear" w:color="auto" w:fill="FFFFFF"/>
-        </w:rPr>
-        <w:t>Là một xu hướng nóng trong công nghệ thông tin, học sâu không những là chủ đề được cộng động nghiên cứu khoa học máy tính quan tâm hàng đầu mà đã vượt ra khuôn khổ của các phòng, dự án nghiên cứu, để trở thành công nghệ được ứng dụng trong thực tiễn.</w:t>
-      </w:r>
-    </w:p>
-    <w:p>
-      <w:pPr>
-        <w:pStyle w:val="NormalWeb"/>
-        <w:numPr>
-          <w:ilvl w:val="0"/>
-          <w:numId w:val="2"/>
-        </w:numPr>
-        <w:shd w:val="clear" w:color="auto" w:fill="FFFFFF"/>
-        <w:spacing w:before="120" w:beforeAutospacing="0" w:after="120" w:afterAutospacing="0" w:line="312" w:lineRule="auto"/>
-        <w:ind w:left="993" w:firstLine="0"/>
-        <w:jc w:val="both"/>
-        <w:rPr>
-          <w:sz w:val="26"/>
-          <w:szCs w:val="26"/>
-        </w:rPr>
-      </w:pPr>
-      <w:r>
-        <w:rPr>
           <w:sz w:val="26"/>
           <w:szCs w:val="26"/>
         </w:rPr>
@@ -19957,7 +19424,7 @@
           <w:noProof/>
         </w:rPr>
         <w:drawing>
-          <wp:inline distT="0" distB="0" distL="0" distR="0" wp14:anchorId="2FD7D583" wp14:editId="0626D923">
+          <wp:inline distT="0" distB="0" distL="0" distR="0" wp14:anchorId="04C56EB1" wp14:editId="25344176">
             <wp:extent cx="2876550" cy="1438275"/>
             <wp:effectExtent l="0" t="0" r="0" b="9525"/>
             <wp:docPr id="7" name="Picture 7" descr="Ứng dụng của deep learning trong đời sống"/>
@@ -20289,7 +19756,7 @@
           <w:noProof/>
         </w:rPr>
         <w:drawing>
-          <wp:inline distT="0" distB="0" distL="0" distR="0" wp14:anchorId="1B64BF53" wp14:editId="030CA20E">
+          <wp:inline distT="0" distB="0" distL="0" distR="0" wp14:anchorId="60C01871" wp14:editId="44769951">
             <wp:extent cx="3484377" cy="2476500"/>
             <wp:effectExtent l="0" t="0" r="1905" b="0"/>
             <wp:docPr id="4" name="Picture 4" descr="https://miro.medium.com/max/1400/1*SULcaLxjHsAVmhxG7Xo0cA.png"/>
@@ -21214,7 +20681,7 @@
           <w:noProof/>
         </w:rPr>
         <w:drawing>
-          <wp:inline distT="0" distB="0" distL="0" distR="0" wp14:anchorId="16B1B0D4" wp14:editId="39D98245">
+          <wp:inline distT="0" distB="0" distL="0" distR="0" wp14:anchorId="14E49258" wp14:editId="1FCEEC3F">
             <wp:extent cx="4561932" cy="1549400"/>
             <wp:effectExtent l="0" t="0" r="0" b="0"/>
             <wp:docPr id="14" name="Picture 14"/>
@@ -21702,7 +21169,7 @@
         </w:rPr>
         <w:lastRenderedPageBreak/>
         <w:drawing>
-          <wp:inline distT="0" distB="0" distL="0" distR="0" wp14:anchorId="686765F5" wp14:editId="61BF607D">
+          <wp:inline distT="0" distB="0" distL="0" distR="0" wp14:anchorId="604A0227" wp14:editId="12418722">
             <wp:extent cx="4533899" cy="2266950"/>
             <wp:effectExtent l="0" t="0" r="0" b="0"/>
             <wp:docPr id="15" name="Picture 15" descr="https://stanford.edu/~shervine/teaching/cs-230/illustrations/description-block-rnn-ltr.png?74e25518f882f8758439bcb3637715e5"/>
@@ -23778,7 +23245,7 @@
         </w:rPr>
         <w:lastRenderedPageBreak/>
         <w:drawing>
-          <wp:inline distT="0" distB="0" distL="0" distR="0" wp14:anchorId="05E57840" wp14:editId="4F42E4C0">
+          <wp:inline distT="0" distB="0" distL="0" distR="0" wp14:anchorId="76E9EB94" wp14:editId="06FF90DE">
             <wp:extent cx="4358921" cy="1933575"/>
             <wp:effectExtent l="0" t="0" r="3810" b="0"/>
             <wp:docPr id="17" name="Picture 17"/>
@@ -24357,7 +23824,7 @@
           <w:noProof/>
         </w:rPr>
         <w:drawing>
-          <wp:inline distT="0" distB="0" distL="0" distR="0" wp14:anchorId="544E67C0" wp14:editId="5EEF0DF6">
+          <wp:inline distT="0" distB="0" distL="0" distR="0" wp14:anchorId="1565511E" wp14:editId="6AE5B5C7">
             <wp:extent cx="5241963" cy="1724025"/>
             <wp:effectExtent l="0" t="0" r="0" b="0"/>
             <wp:docPr id="13" name="Picture 13" descr="https://cdn.noron.vn/2018/06/24/9cc97aff084b3031c414fb9a89cc2d2e.jpg?w=600"/>
@@ -25383,7 +24850,7 @@
           <w:noProof/>
         </w:rPr>
         <w:drawing>
-          <wp:inline distT="0" distB="0" distL="0" distR="0" wp14:anchorId="13F76EB6" wp14:editId="165EF584">
+          <wp:inline distT="0" distB="0" distL="0" distR="0" wp14:anchorId="097B70E2" wp14:editId="5FA63CA1">
             <wp:extent cx="4144064" cy="1557381"/>
             <wp:effectExtent l="0" t="0" r="0" b="5080"/>
             <wp:docPr id="9" name="Picture 9" descr="https://colah.github.io/posts/2015-08-Understanding-LSTMs/img/LSTM3-chain.png"/>
@@ -25601,7 +25068,7 @@
         </w:rPr>
         <w:lastRenderedPageBreak/>
         <w:drawing>
-          <wp:inline distT="0" distB="0" distL="0" distR="0" wp14:anchorId="53FD81AC" wp14:editId="3F649095">
+          <wp:inline distT="0" distB="0" distL="0" distR="0" wp14:anchorId="0770E4FA" wp14:editId="110D014C">
             <wp:extent cx="2541775" cy="1538155"/>
             <wp:effectExtent l="0" t="0" r="0" b="5080"/>
             <wp:docPr id="16" name="Picture 16" descr="https://i2.wp.com/nttuan8.com/wp-content/uploads/2019/06/lstm.png?resize=559%2C338&amp;ssl=1"/>
@@ -26069,7 +25536,7 @@
           <w:noProof/>
         </w:rPr>
         <w:drawing>
-          <wp:anchor distT="0" distB="0" distL="114300" distR="114300" simplePos="0" relativeHeight="251657216" behindDoc="0" locked="0" layoutInCell="1" allowOverlap="1" wp14:anchorId="100B6997" wp14:editId="20DE87F2">
+          <wp:anchor distT="0" distB="0" distL="114300" distR="114300" simplePos="0" relativeHeight="251657216" behindDoc="0" locked="0" layoutInCell="1" allowOverlap="1" wp14:anchorId="3AF7761C" wp14:editId="427ADE2C">
             <wp:simplePos x="0" y="0"/>
             <wp:positionH relativeFrom="margin">
               <wp:posOffset>1497330</wp:posOffset>
@@ -26141,7 +25608,7 @@
         <mc:AlternateContent>
           <mc:Choice Requires="wps">
             <w:drawing>
-              <wp:anchor distT="0" distB="0" distL="114300" distR="114300" simplePos="0" relativeHeight="251659264" behindDoc="0" locked="0" layoutInCell="1" allowOverlap="1" wp14:anchorId="14120A56" wp14:editId="13233A4B">
+              <wp:anchor distT="0" distB="0" distL="114300" distR="114300" simplePos="0" relativeHeight="251659264" behindDoc="0" locked="0" layoutInCell="1" allowOverlap="1" wp14:anchorId="7EAA1B31" wp14:editId="5EE22581">
                 <wp:simplePos x="0" y="0"/>
                 <wp:positionH relativeFrom="margin">
                   <wp:align>center</wp:align>
@@ -26325,7 +25792,7 @@
           </mc:Choice>
           <mc:Fallback>
             <w:pict>
-              <v:shapetype w14:anchorId="14120A56" id="_x0000_t202" coordsize="21600,21600" o:spt="202" path="m,l,21600r21600,l21600,xe">
+              <v:shapetype w14:anchorId="7EAA1B31" id="_x0000_t202" coordsize="21600,21600" o:spt="202" path="m,l,21600r21600,l21600,xe">
                 <v:stroke joinstyle="miter"/>
                 <v:path gradientshapeok="t" o:connecttype="rect"/>
               </v:shapetype>
@@ -27019,7 +26486,7 @@
           <w:noProof/>
         </w:rPr>
         <w:drawing>
-          <wp:inline distT="0" distB="0" distL="0" distR="0" wp14:anchorId="498019CD" wp14:editId="526A9D0C">
+          <wp:inline distT="0" distB="0" distL="0" distR="0" wp14:anchorId="24C5A5B3" wp14:editId="4D7283B7">
             <wp:extent cx="2356387" cy="1476270"/>
             <wp:effectExtent l="0" t="0" r="0" b="0"/>
             <wp:docPr id="20" name="Picture 20" descr="https://colah.github.io/posts/2015-08-Understanding-LSTMs/img/LSTM3-focus-i.png"/>
@@ -27082,7 +26549,7 @@
           <w:szCs w:val="24"/>
         </w:rPr>
       </w:pPr>
-      <w:bookmarkStart w:id="45" w:name="_Toc107211040"/>
+      <w:bookmarkStart w:id="44" w:name="_Toc107211040"/>
       <w:r>
         <w:rPr>
           <w:i w:val="0"/>
@@ -27202,7 +26669,7 @@
         </w:rPr>
         <w:t xml:space="preserve"> Cổng Input</w:t>
       </w:r>
-      <w:bookmarkEnd w:id="45"/>
+      <w:bookmarkEnd w:id="44"/>
     </w:p>
     <w:p>
       <w:pPr>
@@ -27504,7 +26971,7 @@
           <w:noProof/>
         </w:rPr>
         <w:drawing>
-          <wp:inline distT="0" distB="0" distL="0" distR="0" wp14:anchorId="5F17AB73" wp14:editId="2A194FAB">
+          <wp:inline distT="0" distB="0" distL="0" distR="0" wp14:anchorId="3D33EC75" wp14:editId="0C030A57">
             <wp:extent cx="2385042" cy="1440091"/>
             <wp:effectExtent l="0" t="0" r="0" b="8255"/>
             <wp:docPr id="21" name="Picture 21" descr="https://colah.github.io/posts/2015-08-Understanding-LSTMs/img/LSTM3-focus-o.png"/>
@@ -27567,7 +27034,7 @@
           <w:szCs w:val="24"/>
         </w:rPr>
       </w:pPr>
-      <w:bookmarkStart w:id="46" w:name="_Toc107211041"/>
+      <w:bookmarkStart w:id="45" w:name="_Toc107211041"/>
       <w:r>
         <w:rPr>
           <w:i w:val="0"/>
@@ -27687,7 +27154,7 @@
         </w:rPr>
         <w:t xml:space="preserve"> Cổng Output</w:t>
       </w:r>
-      <w:bookmarkEnd w:id="46"/>
+      <w:bookmarkEnd w:id="45"/>
     </w:p>
     <w:p>
       <w:pPr>
@@ -27708,7 +27175,7 @@
           <w:noProof/>
         </w:rPr>
         <w:drawing>
-          <wp:anchor distT="0" distB="0" distL="114300" distR="114300" simplePos="0" relativeHeight="251660288" behindDoc="0" locked="0" layoutInCell="1" allowOverlap="1" wp14:anchorId="28121463" wp14:editId="58A4D575">
+          <wp:anchor distT="0" distB="0" distL="114300" distR="114300" simplePos="0" relativeHeight="251660288" behindDoc="0" locked="0" layoutInCell="1" allowOverlap="1" wp14:anchorId="6BB06A2B" wp14:editId="69E5E729">
             <wp:simplePos x="0" y="0"/>
             <wp:positionH relativeFrom="page">
               <wp:posOffset>2670175</wp:posOffset>
@@ -27780,7 +27247,7 @@
         <mc:AlternateContent>
           <mc:Choice Requires="wps">
             <w:drawing>
-              <wp:anchor distT="0" distB="0" distL="114300" distR="114300" simplePos="0" relativeHeight="251662336" behindDoc="0" locked="0" layoutInCell="1" allowOverlap="1" wp14:anchorId="469DCBE2" wp14:editId="2EA389E6">
+              <wp:anchor distT="0" distB="0" distL="114300" distR="114300" simplePos="0" relativeHeight="251662336" behindDoc="0" locked="0" layoutInCell="1" allowOverlap="1" wp14:anchorId="33E1ED55" wp14:editId="7D5A9CC2">
                 <wp:simplePos x="0" y="0"/>
                 <wp:positionH relativeFrom="column">
                   <wp:posOffset>1462405</wp:posOffset>
@@ -27826,7 +27293,7 @@
                                 <w:szCs w:val="24"/>
                               </w:rPr>
                             </w:pPr>
-                            <w:bookmarkStart w:id="47" w:name="_Toc107211042"/>
+                            <w:bookmarkStart w:id="46" w:name="_Toc107211042"/>
                             <w:r>
                               <w:rPr>
                                 <w:i w:val="0"/>
@@ -27946,7 +27413,7 @@
                               </w:rPr>
                               <w:t xml:space="preserve"> Giá trị state C</w:t>
                             </w:r>
-                            <w:bookmarkEnd w:id="47"/>
+                            <w:bookmarkEnd w:id="46"/>
                           </w:p>
                         </w:txbxContent>
                       </wps:txbx>
@@ -27964,7 +27431,7 @@
           </mc:Choice>
           <mc:Fallback>
             <w:pict>
-              <v:shape w14:anchorId="469DCBE2" id="Text Box 41" o:spid="_x0000_s1027" type="#_x0000_t202" style="position:absolute;left:0;text-align:left;margin-left:115.15pt;margin-top:225.7pt;width:218.35pt;height:.05pt;z-index:251662336;visibility:visible;mso-wrap-style:square;mso-wrap-distance-left:9pt;mso-wrap-distance-top:0;mso-wrap-distance-right:9pt;mso-wrap-distance-bottom:0;mso-position-horizontal:absolute;mso-position-horizontal-relative:text;mso-position-vertical:absolute;mso-position-vertical-relative:text;v-text-anchor:top" o:gfxdata="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" stroked="f">
+              <v:shape w14:anchorId="33E1ED55" id="Text Box 41" o:spid="_x0000_s1027" type="#_x0000_t202" style="position:absolute;left:0;text-align:left;margin-left:115.15pt;margin-top:225.7pt;width:218.35pt;height:.05pt;z-index:251662336;visibility:visible;mso-wrap-style:square;mso-wrap-distance-left:9pt;mso-wrap-distance-top:0;mso-wrap-distance-right:9pt;mso-wrap-distance-bottom:0;mso-position-horizontal:absolute;mso-position-horizontal-relative:text;mso-position-vertical:absolute;mso-position-vertical-relative:text;v-text-anchor:top" o:gfxdata="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" stroked="f">
                 <v:textbox style="mso-fit-shape-to-text:t" inset="0,0,0,0">
                   <w:txbxContent>
                     <w:p>
@@ -29031,7 +28498,7 @@
           <w:noProof/>
         </w:rPr>
         <w:drawing>
-          <wp:anchor distT="0" distB="0" distL="114300" distR="114300" simplePos="0" relativeHeight="251664384" behindDoc="0" locked="0" layoutInCell="1" allowOverlap="1" wp14:anchorId="52EE0C81" wp14:editId="11628370">
+          <wp:anchor distT="0" distB="0" distL="114300" distR="114300" simplePos="0" relativeHeight="251664384" behindDoc="0" locked="0" layoutInCell="1" allowOverlap="1" wp14:anchorId="183CB83D" wp14:editId="6C74B614">
             <wp:simplePos x="0" y="0"/>
             <wp:positionH relativeFrom="column">
               <wp:posOffset>1602105</wp:posOffset>
@@ -29251,7 +28718,7 @@
           <w:szCs w:val="24"/>
         </w:rPr>
       </w:pPr>
-      <w:bookmarkStart w:id="49" w:name="_Toc107211043"/>
+      <w:bookmarkStart w:id="47" w:name="_Toc107211043"/>
       <w:r>
         <w:rPr>
           <w:i w:val="0"/>
@@ -29371,7 +28838,7 @@
         </w:rPr>
         <w:t xml:space="preserve"> Ct của LSTM</w:t>
       </w:r>
-      <w:bookmarkEnd w:id="49"/>
+      <w:bookmarkEnd w:id="47"/>
     </w:p>
     <w:p>
       <w:pPr>
@@ -29500,7 +28967,7 @@
           <w:szCs w:val="30"/>
         </w:rPr>
       </w:pPr>
-      <w:bookmarkStart w:id="50" w:name="_Toc107211013"/>
+      <w:bookmarkStart w:id="48" w:name="_Toc107211013"/>
       <w:r>
         <w:rPr>
           <w:rFonts w:ascii="Times New Roman" w:hAnsi="Times New Roman" w:cs="Times New Roman"/>
@@ -29512,7 +28979,7 @@
         <w:lastRenderedPageBreak/>
         <w:t>PHÂN TÍCH BÀI TOÁN</w:t>
       </w:r>
-      <w:bookmarkEnd w:id="50"/>
+      <w:bookmarkEnd w:id="48"/>
     </w:p>
     <w:p>
       <w:pPr>
@@ -29566,7 +29033,7 @@
         <w:pStyle w:val="Heading2"/>
         <w:spacing w:before="120" w:after="120"/>
       </w:pPr>
-      <w:bookmarkStart w:id="51" w:name="_Toc107211014"/>
+      <w:bookmarkStart w:id="49" w:name="_Toc107211014"/>
       <w:r>
         <w:t>Chuẩn bị</w:t>
       </w:r>
@@ -29582,7 +29049,7 @@
       <w:r>
         <w:t>u</w:t>
       </w:r>
-      <w:bookmarkEnd w:id="51"/>
+      <w:bookmarkEnd w:id="49"/>
     </w:p>
     <w:p>
       <w:pPr>
@@ -29692,7 +29159,7 @@
           <w:noProof/>
         </w:rPr>
         <w:drawing>
-          <wp:inline distT="0" distB="0" distL="0" distR="0" wp14:anchorId="0B59199C" wp14:editId="743838CE">
+          <wp:inline distT="0" distB="0" distL="0" distR="0" wp14:anchorId="547A06C4" wp14:editId="68625D73">
             <wp:extent cx="3784430" cy="3329506"/>
             <wp:effectExtent l="0" t="0" r="6985" b="4445"/>
             <wp:docPr id="23" name="Picture 23"/>
@@ -29739,7 +29206,7 @@
           <w:szCs w:val="24"/>
         </w:rPr>
       </w:pPr>
-      <w:bookmarkStart w:id="52" w:name="_Toc107211044"/>
+      <w:bookmarkStart w:id="50" w:name="_Toc107211044"/>
       <w:r>
         <w:rPr>
           <w:i w:val="0"/>
@@ -29859,7 +29326,7 @@
         </w:rPr>
         <w:t xml:space="preserve"> Ví dụ một số mẫu dữ liệu</w:t>
       </w:r>
-      <w:bookmarkEnd w:id="52"/>
+      <w:bookmarkEnd w:id="50"/>
     </w:p>
     <w:p>
       <w:pPr>
@@ -30452,7 +29919,7 @@
         <w:pStyle w:val="Heading2"/>
         <w:spacing w:before="120" w:after="120"/>
       </w:pPr>
-      <w:bookmarkStart w:id="53" w:name="_Toc107211015"/>
+      <w:bookmarkStart w:id="51" w:name="_Toc107211015"/>
       <w:r>
         <w:lastRenderedPageBreak/>
         <w:t xml:space="preserve">Xây dựng </w:t>
@@ -30460,7 +29927,7 @@
       <w:r>
         <w:t>mô hình</w:t>
       </w:r>
-      <w:bookmarkEnd w:id="53"/>
+      <w:bookmarkEnd w:id="51"/>
     </w:p>
     <w:p>
       <w:pPr>
@@ -31037,13 +30504,7 @@
           <w:rPr>
             <w:rFonts w:ascii="Cambria Math" w:hAnsi="Cambria Math"/>
           </w:rPr>
-          <m:t>,…</m:t>
-        </m:r>
-        <m:r>
-          <w:rPr>
-            <w:rFonts w:ascii="Cambria Math" w:hAnsi="Cambria Math"/>
-          </w:rPr>
-          <m:t>,</m:t>
+          <m:t>,…,</m:t>
         </m:r>
         <m:sSub>
           <m:sSubPr>
@@ -31316,14 +30777,14 @@
           <w:szCs w:val="32"/>
         </w:rPr>
       </w:pPr>
-      <w:bookmarkStart w:id="54" w:name="_Toc107211016"/>
+      <w:bookmarkStart w:id="52" w:name="_Toc107211016"/>
       <w:r>
         <w:t>Phương pháp đánh giá mô hìn</w:t>
       </w:r>
       <w:r>
         <w:t>h</w:t>
       </w:r>
-      <w:bookmarkEnd w:id="54"/>
+      <w:bookmarkEnd w:id="52"/>
     </w:p>
     <w:p>
       <w:pPr>
@@ -31568,7 +31029,7 @@
           <w:noProof/>
         </w:rPr>
         <w:drawing>
-          <wp:inline distT="0" distB="0" distL="0" distR="0" wp14:anchorId="2BE82D73" wp14:editId="05245CF0">
+          <wp:inline distT="0" distB="0" distL="0" distR="0" wp14:anchorId="20A7F339" wp14:editId="662AA181">
             <wp:extent cx="2908300" cy="2000250"/>
             <wp:effectExtent l="0" t="0" r="6350" b="0"/>
             <wp:docPr id="43" name="Picture 43" descr="Confusion Matrix"/>
@@ -31633,7 +31094,7 @@
           <w:szCs w:val="24"/>
         </w:rPr>
       </w:pPr>
-      <w:bookmarkStart w:id="55" w:name="_Toc107211045"/>
+      <w:bookmarkStart w:id="53" w:name="_Toc107211045"/>
       <w:r>
         <w:rPr>
           <w:i w:val="0"/>
@@ -31753,7 +31214,7 @@
         </w:rPr>
         <w:t xml:space="preserve"> Confusion matrix</w:t>
       </w:r>
-      <w:bookmarkEnd w:id="55"/>
+      <w:bookmarkEnd w:id="53"/>
     </w:p>
     <w:p>
       <w:pPr>
@@ -32695,7 +32156,7 @@
           <w:szCs w:val="30"/>
         </w:rPr>
       </w:pPr>
-      <w:bookmarkStart w:id="56" w:name="_Toc107211017"/>
+      <w:bookmarkStart w:id="54" w:name="_Toc107211017"/>
       <w:r>
         <w:rPr>
           <w:rFonts w:ascii="Times New Roman" w:hAnsi="Times New Roman" w:cs="Times New Roman"/>
@@ -32707,7 +32168,7 @@
         <w:lastRenderedPageBreak/>
         <w:t>THỰC NGHIỆM VÀ ĐÁNH GIÁ KẾT QUẢ</w:t>
       </w:r>
-      <w:bookmarkEnd w:id="56"/>
+      <w:bookmarkEnd w:id="54"/>
     </w:p>
     <w:p>
       <w:pPr>
@@ -32717,7 +32178,7 @@
           <w:rFonts w:cs="Times New Roman"/>
         </w:rPr>
       </w:pPr>
-      <w:bookmarkStart w:id="57" w:name="_Toc107211018"/>
+      <w:bookmarkStart w:id="55" w:name="_Toc107211018"/>
       <w:r>
         <w:rPr>
           <w:rFonts w:cs="Times New Roman"/>
@@ -32725,7 +32186,7 @@
         </w:rPr>
         <w:t>Dữ liệu thực nghiệm</w:t>
       </w:r>
-      <w:bookmarkEnd w:id="57"/>
+      <w:bookmarkEnd w:id="55"/>
     </w:p>
     <w:p>
       <w:pPr>
@@ -32863,11 +32324,11 @@
         <w:pStyle w:val="Heading2"/>
         <w:spacing w:before="0" w:after="120"/>
       </w:pPr>
-      <w:bookmarkStart w:id="58" w:name="_Toc107211019"/>
+      <w:bookmarkStart w:id="56" w:name="_Toc107211019"/>
       <w:r>
         <w:t>Môi trường thực nghiệm</w:t>
       </w:r>
-      <w:bookmarkEnd w:id="58"/>
+      <w:bookmarkEnd w:id="56"/>
     </w:p>
     <w:p>
       <w:pPr>
@@ -33026,14 +32487,14 @@
           <w:szCs w:val="32"/>
         </w:rPr>
       </w:pPr>
-      <w:bookmarkStart w:id="59" w:name="_Toc107211020"/>
+      <w:bookmarkStart w:id="57" w:name="_Toc107211020"/>
       <w:r>
         <w:t>Xây dựng</w:t>
       </w:r>
       <w:r>
         <w:t xml:space="preserve"> thực nghiệm</w:t>
       </w:r>
-      <w:bookmarkEnd w:id="59"/>
+      <w:bookmarkEnd w:id="57"/>
     </w:p>
     <w:p>
       <w:pPr>
@@ -33045,11 +32506,11 @@
           <w:szCs w:val="32"/>
         </w:rPr>
       </w:pPr>
-      <w:bookmarkStart w:id="60" w:name="_Toc107211021"/>
+      <w:bookmarkStart w:id="58" w:name="_Toc107211021"/>
       <w:r>
         <w:t>Thực nghiệm với thuật toán Logistic</w:t>
       </w:r>
-      <w:bookmarkEnd w:id="60"/>
+      <w:bookmarkEnd w:id="58"/>
     </w:p>
     <w:p>
       <w:pPr>
@@ -33261,7 +32722,7 @@
         </w:rPr>
         <w:lastRenderedPageBreak/>
         <w:drawing>
-          <wp:inline distT="0" distB="0" distL="0" distR="0" wp14:anchorId="5F0E1397" wp14:editId="3A126EBC">
+          <wp:inline distT="0" distB="0" distL="0" distR="0" wp14:anchorId="0C82BCDD" wp14:editId="0E942C73">
             <wp:extent cx="4705877" cy="1343891"/>
             <wp:effectExtent l="0" t="0" r="0" b="8890"/>
             <wp:docPr id="24" name="Picture 24"/>
@@ -33308,7 +32769,7 @@
           <w:szCs w:val="24"/>
         </w:rPr>
       </w:pPr>
-      <w:bookmarkStart w:id="61" w:name="_Toc107211046"/>
+      <w:bookmarkStart w:id="59" w:name="_Toc107211046"/>
       <w:r>
         <w:rPr>
           <w:i w:val="0"/>
@@ -33428,7 +32889,7 @@
         </w:rPr>
         <w:t>. Kết quả đọc file csv</w:t>
       </w:r>
-      <w:bookmarkEnd w:id="61"/>
+      <w:bookmarkEnd w:id="59"/>
     </w:p>
     <w:p>
       <w:pPr>
@@ -33514,7 +32975,7 @@
           <w:noProof/>
         </w:rPr>
         <w:drawing>
-          <wp:inline distT="0" distB="0" distL="0" distR="0" wp14:anchorId="702EE4D5" wp14:editId="520DA49B">
+          <wp:inline distT="0" distB="0" distL="0" distR="0" wp14:anchorId="6579FA29" wp14:editId="137EF48D">
             <wp:extent cx="3239658" cy="1856897"/>
             <wp:effectExtent l="0" t="0" r="0" b="0"/>
             <wp:docPr id="25" name="Picture 25"/>
@@ -33568,7 +33029,7 @@
           <w:szCs w:val="24"/>
         </w:rPr>
       </w:pPr>
-      <w:bookmarkStart w:id="62" w:name="_Toc107211047"/>
+      <w:bookmarkStart w:id="60" w:name="_Toc107211047"/>
       <w:r>
         <w:rPr>
           <w:i w:val="0"/>
@@ -33706,7 +33167,7 @@
         </w:rPr>
         <w:t xml:space="preserve"> Adj Close</w:t>
       </w:r>
-      <w:bookmarkEnd w:id="62"/>
+      <w:bookmarkEnd w:id="60"/>
     </w:p>
     <w:p>
       <w:pPr>
@@ -33782,7 +33243,7 @@
           <w:noProof/>
         </w:rPr>
         <w:drawing>
-          <wp:inline distT="0" distB="0" distL="0" distR="0" wp14:anchorId="7070B76E" wp14:editId="2F39F118">
+          <wp:inline distT="0" distB="0" distL="0" distR="0" wp14:anchorId="08789028" wp14:editId="143EF439">
             <wp:extent cx="5462726" cy="2164080"/>
             <wp:effectExtent l="0" t="0" r="5080" b="7620"/>
             <wp:docPr id="26" name="Picture 26"/>
@@ -33829,7 +33290,7 @@
           <w:szCs w:val="24"/>
         </w:rPr>
       </w:pPr>
-      <w:bookmarkStart w:id="63" w:name="_Toc107211048"/>
+      <w:bookmarkStart w:id="61" w:name="_Toc107211048"/>
       <w:r>
         <w:rPr>
           <w:i w:val="0"/>
@@ -33958,7 +33419,7 @@
         </w:rPr>
         <w:t>Tỉ suất lợi nhuận 5 ngày</w:t>
       </w:r>
-      <w:bookmarkEnd w:id="63"/>
+      <w:bookmarkEnd w:id="61"/>
     </w:p>
     <w:p>
       <w:pPr>
@@ -34039,7 +33500,7 @@
           <w:noProof/>
         </w:rPr>
         <w:drawing>
-          <wp:inline distT="0" distB="0" distL="0" distR="0" wp14:anchorId="5CE3028E" wp14:editId="0BE5DD74">
+          <wp:inline distT="0" distB="0" distL="0" distR="0" wp14:anchorId="4E2BF032" wp14:editId="06AA7E91">
             <wp:extent cx="2051685" cy="1443777"/>
             <wp:effectExtent l="0" t="0" r="5715" b="4445"/>
             <wp:docPr id="28" name="Picture 28"/>
@@ -34086,7 +33547,7 @@
           <w:szCs w:val="24"/>
         </w:rPr>
       </w:pPr>
-      <w:bookmarkStart w:id="64" w:name="_Toc107211049"/>
+      <w:bookmarkStart w:id="62" w:name="_Toc107211049"/>
       <w:r>
         <w:rPr>
           <w:i w:val="0"/>
@@ -34242,7 +33703,7 @@
         </w:rPr>
         <w:t xml:space="preserve"> về khoảng [0;1]</w:t>
       </w:r>
-      <w:bookmarkEnd w:id="64"/>
+      <w:bookmarkEnd w:id="62"/>
     </w:p>
     <w:p>
       <w:pPr>
@@ -34323,7 +33784,7 @@
           <w:noProof/>
         </w:rPr>
         <w:drawing>
-          <wp:inline distT="0" distB="0" distL="0" distR="0" wp14:anchorId="0C6D52C8" wp14:editId="590D7981">
+          <wp:inline distT="0" distB="0" distL="0" distR="0" wp14:anchorId="55C63054" wp14:editId="2F38F470">
             <wp:extent cx="5215908" cy="1438832"/>
             <wp:effectExtent l="0" t="0" r="3810" b="9525"/>
             <wp:docPr id="29" name="Picture 29"/>
@@ -34370,7 +33831,7 @@
           <w:szCs w:val="24"/>
         </w:rPr>
       </w:pPr>
-      <w:bookmarkStart w:id="65" w:name="_Toc107211050"/>
+      <w:bookmarkStart w:id="63" w:name="_Toc107211050"/>
       <w:r>
         <w:rPr>
           <w:i w:val="0"/>
@@ -34490,7 +33951,7 @@
         </w:rPr>
         <w:t>. Dữ liệu đã được loại bỏ các giá trị trống</w:t>
       </w:r>
-      <w:bookmarkEnd w:id="65"/>
+      <w:bookmarkEnd w:id="63"/>
     </w:p>
     <w:p>
       <w:pPr>
@@ -34551,7 +34012,7 @@
           <w:noProof/>
         </w:rPr>
         <w:drawing>
-          <wp:inline distT="0" distB="0" distL="0" distR="0" wp14:anchorId="74FB2233" wp14:editId="615C04A6">
+          <wp:inline distT="0" distB="0" distL="0" distR="0" wp14:anchorId="37063212" wp14:editId="03BBBE06">
             <wp:extent cx="4747915" cy="2768600"/>
             <wp:effectExtent l="0" t="0" r="0" b="0"/>
             <wp:docPr id="31" name="Picture 31"/>
@@ -34598,7 +34059,7 @@
           <w:szCs w:val="24"/>
         </w:rPr>
       </w:pPr>
-      <w:bookmarkStart w:id="66" w:name="_Toc107211051"/>
+      <w:bookmarkStart w:id="64" w:name="_Toc107211051"/>
       <w:r>
         <w:rPr>
           <w:i w:val="0"/>
@@ -34718,7 +34179,7 @@
         </w:rPr>
         <w:t>. Bảng giá trị của hàm Logit</w:t>
       </w:r>
-      <w:bookmarkEnd w:id="66"/>
+      <w:bookmarkEnd w:id="64"/>
     </w:p>
     <w:p>
       <w:pPr>
@@ -35996,7 +35457,7 @@
           <w:szCs w:val="26"/>
         </w:rPr>
         <w:drawing>
-          <wp:inline distT="0" distB="0" distL="0" distR="0" wp14:anchorId="222B338A" wp14:editId="6E6509CD">
+          <wp:inline distT="0" distB="0" distL="0" distR="0" wp14:anchorId="5475ABB8" wp14:editId="41498CE2">
             <wp:extent cx="2291292" cy="2110402"/>
             <wp:effectExtent l="0" t="0" r="0" b="4445"/>
             <wp:docPr id="32" name="Picture 32"/>
@@ -36045,7 +35506,7 @@
           <w:szCs w:val="24"/>
         </w:rPr>
       </w:pPr>
-      <w:bookmarkStart w:id="67" w:name="_Toc107211052"/>
+      <w:bookmarkStart w:id="65" w:name="_Toc107211052"/>
       <w:r>
         <w:rPr>
           <w:i w:val="0"/>
@@ -36165,7 +35626,7 @@
         </w:rPr>
         <w:t>. Kết quả dự đoán trên tập huấn luyện</w:t>
       </w:r>
-      <w:bookmarkEnd w:id="67"/>
+      <w:bookmarkEnd w:id="65"/>
     </w:p>
     <w:p>
       <w:pPr>
@@ -36202,7 +35663,7 @@
           <w:noProof/>
         </w:rPr>
         <w:drawing>
-          <wp:inline distT="0" distB="0" distL="0" distR="0" wp14:anchorId="3535E10E" wp14:editId="6F0798FF">
+          <wp:inline distT="0" distB="0" distL="0" distR="0" wp14:anchorId="3DAE882D" wp14:editId="6BAB0A86">
             <wp:extent cx="1885953" cy="762000"/>
             <wp:effectExtent l="0" t="0" r="0" b="0"/>
             <wp:docPr id="33" name="Picture 33"/>
@@ -36250,7 +35711,7 @@
           <w:szCs w:val="24"/>
         </w:rPr>
       </w:pPr>
-      <w:bookmarkStart w:id="68" w:name="_Toc107211053"/>
+      <w:bookmarkStart w:id="66" w:name="_Toc107211053"/>
       <w:r>
         <w:rPr>
           <w:i w:val="0"/>
@@ -36370,7 +35831,7 @@
         </w:rPr>
         <w:t>. Ma trận lỗi của tập huấn luyện</w:t>
       </w:r>
-      <w:bookmarkEnd w:id="68"/>
+      <w:bookmarkEnd w:id="66"/>
     </w:p>
     <w:p>
       <w:pPr>
@@ -37440,7 +36901,7 @@
           <w:szCs w:val="26"/>
         </w:rPr>
         <w:drawing>
-          <wp:inline distT="0" distB="0" distL="0" distR="0" wp14:anchorId="11855059" wp14:editId="4268146A">
+          <wp:inline distT="0" distB="0" distL="0" distR="0" wp14:anchorId="1BBFB144" wp14:editId="2400377A">
             <wp:extent cx="2046344" cy="905933"/>
             <wp:effectExtent l="0" t="0" r="0" b="8890"/>
             <wp:docPr id="36" name="Picture 36"/>
@@ -37488,7 +36949,7 @@
           <w:szCs w:val="24"/>
         </w:rPr>
       </w:pPr>
-      <w:bookmarkStart w:id="69" w:name="_Toc107211054"/>
+      <w:bookmarkStart w:id="67" w:name="_Toc107211054"/>
       <w:r>
         <w:rPr>
           <w:i w:val="0"/>
@@ -37617,7 +37078,7 @@
         </w:rPr>
         <w:t xml:space="preserve"> (biến là 5 ngày)</w:t>
       </w:r>
-      <w:bookmarkEnd w:id="69"/>
+      <w:bookmarkEnd w:id="67"/>
     </w:p>
     <w:p>
       <w:pPr>
@@ -37911,7 +37372,7 @@
           <w:szCs w:val="26"/>
         </w:rPr>
         <w:drawing>
-          <wp:inline distT="0" distB="0" distL="0" distR="0" wp14:anchorId="2DE3F52F" wp14:editId="1D41DB47">
+          <wp:inline distT="0" distB="0" distL="0" distR="0" wp14:anchorId="375CF885" wp14:editId="04B6DED0">
             <wp:extent cx="2617799" cy="2029691"/>
             <wp:effectExtent l="0" t="0" r="0" b="8890"/>
             <wp:docPr id="45" name="Picture 45"/>
@@ -37958,7 +37419,7 @@
           <w:szCs w:val="24"/>
         </w:rPr>
       </w:pPr>
-      <w:bookmarkStart w:id="70" w:name="_Toc107211055"/>
+      <w:bookmarkStart w:id="68" w:name="_Toc107211055"/>
       <w:r>
         <w:rPr>
           <w:i w:val="0"/>
@@ -38078,7 +37539,7 @@
         </w:rPr>
         <w:t xml:space="preserve"> Tỉ suât lợi nhuận của 1 ngày trước ngày dự đoán</w:t>
       </w:r>
-      <w:bookmarkEnd w:id="70"/>
+      <w:bookmarkEnd w:id="68"/>
     </w:p>
     <w:p>
       <w:pPr>
@@ -38115,7 +37576,7 @@
           <w:noProof/>
         </w:rPr>
         <w:drawing>
-          <wp:inline distT="0" distB="0" distL="0" distR="0" wp14:anchorId="0285E60C" wp14:editId="65D71720">
+          <wp:inline distT="0" distB="0" distL="0" distR="0" wp14:anchorId="768E7287" wp14:editId="51CCA23F">
             <wp:extent cx="4008754" cy="2098040"/>
             <wp:effectExtent l="0" t="0" r="0" b="0"/>
             <wp:docPr id="46" name="Picture 46"/>
@@ -38162,7 +37623,7 @@
           <w:szCs w:val="24"/>
         </w:rPr>
       </w:pPr>
-      <w:bookmarkStart w:id="71" w:name="_Toc107211056"/>
+      <w:bookmarkStart w:id="69" w:name="_Toc107211056"/>
       <w:r>
         <w:rPr>
           <w:i w:val="0"/>
@@ -38282,7 +37743,7 @@
         </w:rPr>
         <w:t xml:space="preserve"> Dữ liệu cho thực nghiệm 2</w:t>
       </w:r>
-      <w:bookmarkEnd w:id="71"/>
+      <w:bookmarkEnd w:id="69"/>
     </w:p>
     <w:p>
       <w:pPr>
@@ -38309,7 +37770,7 @@
           <w:noProof/>
         </w:rPr>
         <w:drawing>
-          <wp:inline distT="0" distB="0" distL="0" distR="0" wp14:anchorId="079F0C62" wp14:editId="7BAAC957">
+          <wp:inline distT="0" distB="0" distL="0" distR="0" wp14:anchorId="327938CF" wp14:editId="6F852295">
             <wp:extent cx="2052257" cy="1851660"/>
             <wp:effectExtent l="0" t="0" r="5715" b="0"/>
             <wp:docPr id="48" name="Picture 48"/>
@@ -38356,7 +37817,7 @@
           <w:szCs w:val="24"/>
         </w:rPr>
       </w:pPr>
-      <w:bookmarkStart w:id="72" w:name="_Toc107211057"/>
+      <w:bookmarkStart w:id="70" w:name="_Toc107211057"/>
       <w:r>
         <w:rPr>
           <w:i w:val="0"/>
@@ -38476,7 +37937,7 @@
         </w:rPr>
         <w:t xml:space="preserve"> Kết quả dự đoán tập huấn luyện (thực nghiệm 2)</w:t>
       </w:r>
-      <w:bookmarkEnd w:id="72"/>
+      <w:bookmarkEnd w:id="70"/>
     </w:p>
     <w:p>
       <w:r>
@@ -38507,7 +37968,7 @@
           <w:noProof/>
         </w:rPr>
         <w:drawing>
-          <wp:inline distT="0" distB="0" distL="0" distR="0" wp14:anchorId="61FB0238" wp14:editId="759102AB">
+          <wp:inline distT="0" distB="0" distL="0" distR="0" wp14:anchorId="618C8F9C" wp14:editId="686E39A6">
             <wp:extent cx="1857634" cy="743054"/>
             <wp:effectExtent l="0" t="0" r="0" b="0"/>
             <wp:docPr id="47" name="Picture 47"/>
@@ -38554,7 +38015,7 @@
           <w:szCs w:val="24"/>
         </w:rPr>
       </w:pPr>
-      <w:bookmarkStart w:id="73" w:name="_Toc107211058"/>
+      <w:bookmarkStart w:id="71" w:name="_Toc107211058"/>
       <w:r>
         <w:rPr>
           <w:i w:val="0"/>
@@ -38674,7 +38135,7 @@
         </w:rPr>
         <w:t xml:space="preserve"> Ma trận lỗi của tập huấn luyện (thực nghiệm 2)</w:t>
       </w:r>
-      <w:bookmarkEnd w:id="73"/>
+      <w:bookmarkEnd w:id="71"/>
     </w:p>
     <w:p>
       <w:pPr>
@@ -38902,7 +38363,7 @@
           <w:noProof/>
         </w:rPr>
         <w:drawing>
-          <wp:inline distT="0" distB="0" distL="0" distR="0" wp14:anchorId="572062A4" wp14:editId="1075059F">
+          <wp:inline distT="0" distB="0" distL="0" distR="0" wp14:anchorId="67A6774F" wp14:editId="783C0203">
             <wp:extent cx="1810003" cy="800212"/>
             <wp:effectExtent l="0" t="0" r="0" b="0"/>
             <wp:docPr id="49" name="Picture 49"/>
@@ -38949,7 +38410,7 @@
           <w:szCs w:val="22"/>
         </w:rPr>
       </w:pPr>
-      <w:bookmarkStart w:id="74" w:name="_Toc107211059"/>
+      <w:bookmarkStart w:id="72" w:name="_Toc107211059"/>
       <w:r>
         <w:rPr>
           <w:i w:val="0"/>
@@ -39076,7 +38537,7 @@
         </w:rPr>
         <w:t>)</w:t>
       </w:r>
-      <w:bookmarkEnd w:id="74"/>
+      <w:bookmarkEnd w:id="72"/>
     </w:p>
     <w:p>
       <w:pPr>
@@ -39338,7 +38799,7 @@
         <w:spacing w:before="120" w:after="120"/>
         <w:ind w:left="1276"/>
       </w:pPr>
-      <w:bookmarkStart w:id="75" w:name="_Toc107211022"/>
+      <w:bookmarkStart w:id="73" w:name="_Toc107211022"/>
       <w:r>
         <w:lastRenderedPageBreak/>
         <w:t>Thực nghiệm với mô hình LST</w:t>
@@ -39346,7 +38807,7 @@
       <w:r>
         <w:t>M</w:t>
       </w:r>
-      <w:bookmarkEnd w:id="75"/>
+      <w:bookmarkEnd w:id="73"/>
     </w:p>
     <w:p>
       <w:pPr>
@@ -39599,7 +39060,7 @@
           <w:szCs w:val="21"/>
         </w:rPr>
         <w:drawing>
-          <wp:inline distT="0" distB="0" distL="0" distR="0" wp14:anchorId="746568A5" wp14:editId="716C7182">
+          <wp:inline distT="0" distB="0" distL="0" distR="0" wp14:anchorId="31263802" wp14:editId="223F7594">
             <wp:extent cx="4947089" cy="1644802"/>
             <wp:effectExtent l="0" t="0" r="6350" b="0"/>
             <wp:docPr id="8" name="Picture 8"/>
@@ -39647,7 +39108,7 @@
           <w:szCs w:val="24"/>
         </w:rPr>
       </w:pPr>
-      <w:bookmarkStart w:id="76" w:name="_Toc107211060"/>
+      <w:bookmarkStart w:id="74" w:name="_Toc107211060"/>
       <w:r>
         <w:rPr>
           <w:i w:val="0"/>
@@ -39767,7 +39228,7 @@
         </w:rPr>
         <w:t>. Dữ liệu thực nghiệm mô hình LSTM</w:t>
       </w:r>
-      <w:bookmarkEnd w:id="76"/>
+      <w:bookmarkEnd w:id="74"/>
     </w:p>
     <w:p>
       <w:pPr>
@@ -39806,7 +39267,7 @@
           <w:noProof/>
         </w:rPr>
         <w:drawing>
-          <wp:inline distT="0" distB="0" distL="0" distR="0" wp14:anchorId="684B73E5" wp14:editId="31AA1925">
+          <wp:inline distT="0" distB="0" distL="0" distR="0" wp14:anchorId="778E61DD" wp14:editId="2C4D56D8">
             <wp:extent cx="4646930" cy="2423753"/>
             <wp:effectExtent l="0" t="0" r="1270" b="0"/>
             <wp:docPr id="38" name="Picture 38"/>
@@ -39853,7 +39314,7 @@
           <w:szCs w:val="24"/>
         </w:rPr>
       </w:pPr>
-      <w:bookmarkStart w:id="77" w:name="_Toc107211061"/>
+      <w:bookmarkStart w:id="75" w:name="_Toc107211061"/>
       <w:r>
         <w:rPr>
           <w:i w:val="0"/>
@@ -39973,7 +39434,7 @@
         </w:rPr>
         <w:t>. Biều đồ cột Close price</w:t>
       </w:r>
-      <w:bookmarkEnd w:id="77"/>
+      <w:bookmarkEnd w:id="75"/>
     </w:p>
     <w:p>
       <w:pPr>
@@ -40002,7 +39463,7 @@
           <w:noProof/>
         </w:rPr>
         <w:drawing>
-          <wp:inline distT="0" distB="0" distL="0" distR="0" wp14:anchorId="65936B11" wp14:editId="637F6814">
+          <wp:inline distT="0" distB="0" distL="0" distR="0" wp14:anchorId="2E09642D" wp14:editId="3954E5AB">
             <wp:extent cx="4769025" cy="2455334"/>
             <wp:effectExtent l="0" t="0" r="0" b="2540"/>
             <wp:docPr id="39" name="Picture 39"/>
@@ -40049,7 +39510,7 @@
           <w:szCs w:val="24"/>
         </w:rPr>
       </w:pPr>
-      <w:bookmarkStart w:id="78" w:name="_Toc107211062"/>
+      <w:bookmarkStart w:id="76" w:name="_Toc107211062"/>
       <w:r>
         <w:rPr>
           <w:i w:val="0"/>
@@ -40169,7 +39630,7 @@
         </w:rPr>
         <w:t>. Biểu đồ cột Volume</w:t>
       </w:r>
-      <w:bookmarkEnd w:id="78"/>
+      <w:bookmarkEnd w:id="76"/>
     </w:p>
     <w:p>
       <w:pPr>
@@ -40213,7 +39674,7 @@
           <w:noProof/>
         </w:rPr>
         <w:drawing>
-          <wp:inline distT="0" distB="0" distL="0" distR="0" wp14:anchorId="29C8BF9A" wp14:editId="156B45D9">
+          <wp:inline distT="0" distB="0" distL="0" distR="0" wp14:anchorId="08FBAA5D" wp14:editId="39C37213">
             <wp:extent cx="1434302" cy="1366917"/>
             <wp:effectExtent l="0" t="0" r="0" b="5080"/>
             <wp:docPr id="10" name="Picture 10"/>
@@ -40260,7 +39721,7 @@
           <w:szCs w:val="24"/>
         </w:rPr>
       </w:pPr>
-      <w:bookmarkStart w:id="79" w:name="_Toc107211063"/>
+      <w:bookmarkStart w:id="77" w:name="_Toc107211063"/>
       <w:r>
         <w:rPr>
           <w:i w:val="0"/>
@@ -40380,7 +39841,7 @@
         </w:rPr>
         <w:t>. Data sau khi đã scale về khoảng [0;1]</w:t>
       </w:r>
-      <w:bookmarkEnd w:id="79"/>
+      <w:bookmarkEnd w:id="77"/>
     </w:p>
     <w:p>
       <w:pPr>
@@ -40422,7 +39883,7 @@
           <w:szCs w:val="32"/>
         </w:rPr>
         <w:drawing>
-          <wp:inline distT="0" distB="0" distL="0" distR="0" wp14:anchorId="4F635393" wp14:editId="3089FBA8">
+          <wp:inline distT="0" distB="0" distL="0" distR="0" wp14:anchorId="19FC16E6" wp14:editId="770740C8">
             <wp:extent cx="4730410" cy="2012950"/>
             <wp:effectExtent l="0" t="0" r="0" b="6350"/>
             <wp:docPr id="11" name="Picture 11"/>
@@ -40470,7 +39931,7 @@
           <w:szCs w:val="24"/>
         </w:rPr>
       </w:pPr>
-      <w:bookmarkStart w:id="80" w:name="_Toc107211064"/>
+      <w:bookmarkStart w:id="78" w:name="_Toc107211064"/>
       <w:r>
         <w:rPr>
           <w:i w:val="0"/>
@@ -40590,7 +40051,7 @@
         </w:rPr>
         <w:t>. Tập dataset training</w:t>
       </w:r>
-      <w:bookmarkEnd w:id="80"/>
+      <w:bookmarkEnd w:id="78"/>
     </w:p>
     <w:p>
       <w:pPr>
@@ -41994,7 +41455,7 @@
           <w:color w:val="auto"/>
         </w:rPr>
         <w:drawing>
-          <wp:inline distT="0" distB="0" distL="0" distR="0" wp14:anchorId="388819EC" wp14:editId="58574DEC">
+          <wp:inline distT="0" distB="0" distL="0" distR="0" wp14:anchorId="6C4D2094" wp14:editId="65E7CB91">
             <wp:extent cx="4834678" cy="2910876"/>
             <wp:effectExtent l="0" t="0" r="4445" b="3810"/>
             <wp:docPr id="27" name="Picture 27"/>
@@ -42042,7 +41503,7 @@
           <w:szCs w:val="24"/>
         </w:rPr>
       </w:pPr>
-      <w:bookmarkStart w:id="81" w:name="_Toc107211065"/>
+      <w:bookmarkStart w:id="79" w:name="_Toc107211065"/>
       <w:r>
         <w:rPr>
           <w:i w:val="0"/>
@@ -42189,7 +41650,7 @@
         </w:rPr>
         <w:t>học trên model</w:t>
       </w:r>
-      <w:bookmarkEnd w:id="81"/>
+      <w:bookmarkEnd w:id="79"/>
     </w:p>
     <w:p>
       <w:pPr>
@@ -42232,7 +41693,7 @@
           <w:szCs w:val="26"/>
         </w:rPr>
         <w:drawing>
-          <wp:inline distT="0" distB="0" distL="0" distR="0" wp14:anchorId="285532C0" wp14:editId="6788A552">
+          <wp:inline distT="0" distB="0" distL="0" distR="0" wp14:anchorId="087978FC" wp14:editId="3722FFF7">
             <wp:extent cx="1341236" cy="167655"/>
             <wp:effectExtent l="0" t="0" r="0" b="3810"/>
             <wp:docPr id="30" name="Picture 30"/>
@@ -42296,7 +41757,7 @@
           <w:szCs w:val="26"/>
         </w:rPr>
         <w:drawing>
-          <wp:inline distT="0" distB="0" distL="0" distR="0" wp14:anchorId="003B3620" wp14:editId="7A981C59">
+          <wp:inline distT="0" distB="0" distL="0" distR="0" wp14:anchorId="54C264D8" wp14:editId="40A3A290">
             <wp:extent cx="4521562" cy="2260782"/>
             <wp:effectExtent l="0" t="0" r="0" b="6350"/>
             <wp:docPr id="34" name="Picture 34"/>
@@ -42343,7 +41804,7 @@
           <w:szCs w:val="24"/>
         </w:rPr>
       </w:pPr>
-      <w:bookmarkStart w:id="82" w:name="_Toc107211066"/>
+      <w:bookmarkStart w:id="80" w:name="_Toc107211066"/>
       <w:r>
         <w:rPr>
           <w:i w:val="0"/>
@@ -42481,7 +41942,7 @@
         </w:rPr>
         <w:t xml:space="preserve"> thực nghiệm 1</w:t>
       </w:r>
-      <w:bookmarkEnd w:id="82"/>
+      <w:bookmarkEnd w:id="80"/>
     </w:p>
     <w:p>
       <w:pPr>
@@ -42507,7 +41968,7 @@
           <w:noProof/>
         </w:rPr>
         <w:drawing>
-          <wp:inline distT="0" distB="0" distL="0" distR="0" wp14:anchorId="3884816A" wp14:editId="4E6583C4">
+          <wp:inline distT="0" distB="0" distL="0" distR="0" wp14:anchorId="60A03DF6" wp14:editId="7E75E36D">
             <wp:extent cx="2317750" cy="1805689"/>
             <wp:effectExtent l="0" t="0" r="6350" b="4445"/>
             <wp:docPr id="52" name="Picture 52"/>
@@ -42554,7 +42015,7 @@
           <w:szCs w:val="24"/>
         </w:rPr>
       </w:pPr>
-      <w:bookmarkStart w:id="83" w:name="_Toc107211067"/>
+      <w:bookmarkStart w:id="81" w:name="_Toc107211067"/>
       <w:r>
         <w:rPr>
           <w:i w:val="0"/>
@@ -42674,7 +42135,7 @@
         </w:rPr>
         <w:t xml:space="preserve"> Sự chênh lệch giữa giá dự đoán và giá thực ở thực nghiệm 1</w:t>
       </w:r>
-      <w:bookmarkEnd w:id="83"/>
+      <w:bookmarkEnd w:id="81"/>
     </w:p>
     <w:p>
       <w:pPr>
@@ -43493,7 +42954,7 @@
           <w:szCs w:val="32"/>
         </w:rPr>
         <w:drawing>
-          <wp:inline distT="0" distB="0" distL="0" distR="0" wp14:anchorId="277CE240" wp14:editId="7D00883D">
+          <wp:inline distT="0" distB="0" distL="0" distR="0" wp14:anchorId="0BA2BD5E" wp14:editId="7D4780DB">
             <wp:extent cx="4636770" cy="548930"/>
             <wp:effectExtent l="0" t="0" r="0" b="3810"/>
             <wp:docPr id="50" name="Picture 50"/>
@@ -43541,7 +43002,7 @@
           <w:szCs w:val="24"/>
         </w:rPr>
       </w:pPr>
-      <w:bookmarkStart w:id="84" w:name="_Toc107211068"/>
+      <w:bookmarkStart w:id="82" w:name="_Toc107211068"/>
       <w:r>
         <w:rPr>
           <w:i w:val="0"/>
@@ -43679,7 +43140,7 @@
         </w:rPr>
         <w:t>2</w:t>
       </w:r>
-      <w:bookmarkEnd w:id="84"/>
+      <w:bookmarkEnd w:id="82"/>
     </w:p>
     <w:p>
       <w:pPr>
@@ -43708,7 +43169,7 @@
           <w:szCs w:val="26"/>
         </w:rPr>
         <w:drawing>
-          <wp:inline distT="0" distB="0" distL="0" distR="0" wp14:anchorId="187787F2" wp14:editId="3CA70516">
+          <wp:inline distT="0" distB="0" distL="0" distR="0" wp14:anchorId="3B275D3A" wp14:editId="703043B9">
             <wp:extent cx="1638529" cy="181000"/>
             <wp:effectExtent l="0" t="0" r="0" b="9525"/>
             <wp:docPr id="40" name="Picture 40"/>
@@ -43776,7 +43237,7 @@
         </w:rPr>
         <w:lastRenderedPageBreak/>
         <w:drawing>
-          <wp:inline distT="0" distB="0" distL="0" distR="0" wp14:anchorId="6E7B0357" wp14:editId="003C2575">
+          <wp:inline distT="0" distB="0" distL="0" distR="0" wp14:anchorId="06A2FF41" wp14:editId="36271B95">
             <wp:extent cx="5652455" cy="2851150"/>
             <wp:effectExtent l="0" t="0" r="5715" b="6350"/>
             <wp:docPr id="42" name="Picture 42"/>
@@ -43823,7 +43284,7 @@
           <w:szCs w:val="24"/>
         </w:rPr>
       </w:pPr>
-      <w:bookmarkStart w:id="85" w:name="_Toc107211069"/>
+      <w:bookmarkStart w:id="83" w:name="_Toc107211069"/>
       <w:r>
         <w:rPr>
           <w:i w:val="0"/>
@@ -43961,7 +43422,7 @@
         </w:rPr>
         <w:t xml:space="preserve"> thực nghiệm 2</w:t>
       </w:r>
-      <w:bookmarkEnd w:id="85"/>
+      <w:bookmarkEnd w:id="83"/>
     </w:p>
     <w:p>
       <w:pPr>
@@ -43987,7 +43448,7 @@
           <w:noProof/>
         </w:rPr>
         <w:drawing>
-          <wp:inline distT="0" distB="0" distL="0" distR="0" wp14:anchorId="5C0DEEE0" wp14:editId="1D91F359">
+          <wp:inline distT="0" distB="0" distL="0" distR="0" wp14:anchorId="41144496" wp14:editId="4197F54D">
             <wp:extent cx="2349500" cy="1843142"/>
             <wp:effectExtent l="0" t="0" r="0" b="5080"/>
             <wp:docPr id="51" name="Picture 51"/>
@@ -44034,7 +43495,7 @@
           <w:szCs w:val="24"/>
         </w:rPr>
       </w:pPr>
-      <w:bookmarkStart w:id="86" w:name="_Toc107211070"/>
+      <w:bookmarkStart w:id="84" w:name="_Toc107211070"/>
       <w:r>
         <w:rPr>
           <w:i w:val="0"/>
@@ -44163,7 +43624,7 @@
         </w:rPr>
         <w:t>ở thực nghiệm 2</w:t>
       </w:r>
-      <w:bookmarkEnd w:id="86"/>
+      <w:bookmarkEnd w:id="84"/>
     </w:p>
     <w:p>
       <w:pPr>
@@ -44274,7 +43735,7 @@
           <w:szCs w:val="30"/>
         </w:rPr>
       </w:pPr>
-      <w:bookmarkStart w:id="87" w:name="_Toc107211023"/>
+      <w:bookmarkStart w:id="85" w:name="_Toc107211023"/>
       <w:r>
         <w:rPr>
           <w:rFonts w:ascii="Times New Roman" w:hAnsi="Times New Roman" w:cs="Times New Roman"/>
@@ -44286,7 +43747,7 @@
         <w:lastRenderedPageBreak/>
         <w:t>KẾT LUẬN</w:t>
       </w:r>
-      <w:bookmarkEnd w:id="87"/>
+      <w:bookmarkEnd w:id="85"/>
     </w:p>
     <w:p>
       <w:pPr>
@@ -44298,11 +43759,11 @@
         <w:spacing w:before="120" w:after="120"/>
         <w:ind w:left="567" w:hanging="567"/>
       </w:pPr>
-      <w:bookmarkStart w:id="88" w:name="_Toc107211024"/>
+      <w:bookmarkStart w:id="86" w:name="_Toc107211024"/>
       <w:r>
         <w:t>Kết quả đạt được</w:t>
       </w:r>
-      <w:bookmarkEnd w:id="88"/>
+      <w:bookmarkEnd w:id="86"/>
     </w:p>
     <w:p>
       <w:pPr>
@@ -44590,11 +44051,11 @@
         <w:spacing w:before="120" w:after="120"/>
         <w:ind w:left="567" w:hanging="567"/>
       </w:pPr>
-      <w:bookmarkStart w:id="89" w:name="_Toc107211025"/>
+      <w:bookmarkStart w:id="87" w:name="_Toc107211025"/>
       <w:r>
         <w:t>Hạn chế</w:t>
       </w:r>
-      <w:bookmarkEnd w:id="89"/>
+      <w:bookmarkEnd w:id="87"/>
     </w:p>
     <w:p>
       <w:pPr>
@@ -44680,11 +44141,11 @@
           <w:szCs w:val="32"/>
         </w:rPr>
       </w:pPr>
-      <w:bookmarkStart w:id="90" w:name="_Toc107211026"/>
+      <w:bookmarkStart w:id="88" w:name="_Toc107211026"/>
       <w:r>
         <w:t>Hướng phát triển</w:t>
       </w:r>
-      <w:bookmarkEnd w:id="90"/>
+      <w:bookmarkEnd w:id="88"/>
     </w:p>
     <w:p>
       <w:pPr>
@@ -44793,7 +44254,7 @@
           <w:color w:val="auto"/>
         </w:rPr>
       </w:pPr>
-      <w:bookmarkStart w:id="91" w:name="_Toc107211027"/>
+      <w:bookmarkStart w:id="89" w:name="_Toc107211027"/>
       <w:r>
         <w:rPr>
           <w:rFonts w:ascii="Times New Roman" w:hAnsi="Times New Roman" w:cs="Times New Roman"/>
@@ -44803,7 +44264,7 @@
         <w:lastRenderedPageBreak/>
         <w:t>TÀI LIỆU THAM KHẢO</w:t>
       </w:r>
-      <w:bookmarkEnd w:id="91"/>
+      <w:bookmarkEnd w:id="89"/>
     </w:p>
     <w:p>
       <w:pPr>
@@ -45294,21 +44755,7 @@
             <w:rStyle w:val="Hyperlink"/>
             <w:color w:val="auto"/>
           </w:rPr>
-          <w:t>What is Logistic regr</w:t>
-        </w:r>
-        <w:r>
-          <w:rPr>
-            <w:rStyle w:val="Hyperlink"/>
-            <w:color w:val="auto"/>
-          </w:rPr>
-          <w:t>e</w:t>
-        </w:r>
-        <w:r>
-          <w:rPr>
-            <w:rStyle w:val="Hyperlink"/>
-            <w:color w:val="auto"/>
-          </w:rPr>
-          <w:t>ssion? | IBM</w:t>
+          <w:t>What is Logistic regression? | IBM</w:t>
         </w:r>
       </w:hyperlink>
     </w:p>
@@ -46324,7 +45771,7 @@
       <w:rPr>
         <w:noProof/>
       </w:rPr>
-      <w:t>11</w:t>
+      <w:t>3</w:t>
     </w:r>
     <w:r>
       <w:rPr>
@@ -52903,581 +52350,6 @@
 </w:styles>
 </file>
 
-<file path=word/glossary/document.xml><?xml version="1.0" encoding="utf-8"?>
-<w:glossaryDocument xmlns:wpc="http://schemas.microsoft.com/office/word/2010/wordprocessingCanvas" xmlns:cx="http://schemas.microsoft.com/office/drawing/2014/chartex" xmlns:mc="http://schemas.openxmlformats.org/markup-compatibility/2006" xmlns:o="urn:schemas-microsoft-com:office:office" xmlns:r="http://schemas.openxmlformats.org/officeDocument/2006/relationships" xmlns:m="http://schemas.openxmlformats.org/officeDocument/2006/math" xmlns:v="urn:schemas-microsoft-com:vml" xmlns:wp14="http://schemas.microsoft.com/office/word/2010/wordprocessingDrawing" xmlns:wp="http://schemas.openxmlformats.org/drawingml/2006/wordprocessingDrawing" xmlns:w10="urn:schemas-microsoft-com:office:word" xmlns:w="http://schemas.openxmlformats.org/wordprocessingml/2006/main" xmlns:w14="http://schemas.microsoft.com/office/word/2010/wordml" xmlns:w15="http://schemas.microsoft.com/office/word/2012/wordml" xmlns:w16se="http://schemas.microsoft.com/office/word/2015/wordml/symex" xmlns:wpg="http://schemas.microsoft.com/office/word/2010/wordprocessingGroup" xmlns:wpi="http://schemas.microsoft.com/office/word/2010/wordprocessingInk" xmlns:wne="http://schemas.microsoft.com/office/word/2006/wordml" xmlns:wps="http://schemas.microsoft.com/office/word/2010/wordprocessingShape" mc:Ignorable="w14 w15 w16se wp14"/>
-</file>
-
-<file path=word/glossary/fontTable.xml><?xml version="1.0" encoding="utf-8"?>
-<w:fonts xmlns:mc="http://schemas.openxmlformats.org/markup-compatibility/2006" xmlns:r="http://schemas.openxmlformats.org/officeDocument/2006/relationships" xmlns:w="http://schemas.openxmlformats.org/wordprocessingml/2006/main" xmlns:w14="http://schemas.microsoft.com/office/word/2010/wordml" xmlns:w15="http://schemas.microsoft.com/office/word/2012/wordml" xmlns:w16se="http://schemas.microsoft.com/office/word/2015/wordml/symex" mc:Ignorable="w14 w15 w16se">
-  <w:font w:name="Symbol">
-    <w:panose1 w:val="05050102010706020507"/>
-    <w:charset w:val="02"/>
-    <w:family w:val="roman"/>
-    <w:pitch w:val="variable"/>
-    <w:sig w:usb0="00000000" w:usb1="10000000" w:usb2="00000000" w:usb3="00000000" w:csb0="80000000" w:csb1="00000000"/>
-  </w:font>
-  <w:font w:name="Times New Roman">
-    <w:panose1 w:val="02020603050405020304"/>
-    <w:charset w:val="00"/>
-    <w:family w:val="roman"/>
-    <w:pitch w:val="variable"/>
-    <w:sig w:usb0="E0002AFF" w:usb1="C0007843" w:usb2="00000009" w:usb3="00000000" w:csb0="000001FF" w:csb1="00000000"/>
-  </w:font>
-  <w:font w:name="Courier New">
-    <w:panose1 w:val="02070309020205020404"/>
-    <w:charset w:val="00"/>
-    <w:family w:val="modern"/>
-    <w:pitch w:val="fixed"/>
-    <w:sig w:usb0="E0002EFF" w:usb1="C0007843" w:usb2="00000009" w:usb3="00000000" w:csb0="000001FF" w:csb1="00000000"/>
-  </w:font>
-  <w:font w:name="Wingdings">
-    <w:panose1 w:val="05000000000000000000"/>
-    <w:charset w:val="02"/>
-    <w:family w:val="auto"/>
-    <w:pitch w:val="variable"/>
-    <w:sig w:usb0="00000000" w:usb1="10000000" w:usb2="00000000" w:usb3="00000000" w:csb0="80000000" w:csb1="00000000"/>
-  </w:font>
-  <w:font w:name="Calibri">
-    <w:panose1 w:val="020F0502020204030204"/>
-    <w:charset w:val="00"/>
-    <w:family w:val="swiss"/>
-    <w:pitch w:val="variable"/>
-    <w:sig w:usb0="E0002AFF" w:usb1="4000ACFF" w:usb2="00000001" w:usb3="00000000" w:csb0="000001FF" w:csb1="00000000"/>
-  </w:font>
-  <w:font w:name="Malgun Gothic">
-    <w:altName w:val="맑은 고딕"/>
-    <w:panose1 w:val="020B0503020000020004"/>
-    <w:charset w:val="81"/>
-    <w:family w:val="swiss"/>
-    <w:pitch w:val="variable"/>
-    <w:sig w:usb0="9000002F" w:usb1="29D77CFB" w:usb2="00000012" w:usb3="00000000" w:csb0="00080001" w:csb1="00000000"/>
-  </w:font>
-  <w:font w:name="Calibri Light">
-    <w:panose1 w:val="020F0302020204030204"/>
-    <w:charset w:val="00"/>
-    <w:family w:val="swiss"/>
-    <w:pitch w:val="variable"/>
-    <w:sig w:usb0="A0002AEF" w:usb1="4000207B" w:usb2="00000000" w:usb3="00000000" w:csb0="000001FF" w:csb1="00000000"/>
-  </w:font>
-  <w:font w:name="UVnTime">
-    <w:altName w:val="Times New Roman"/>
-    <w:panose1 w:val="00000000000000000000"/>
-    <w:charset w:val="00"/>
-    <w:family w:val="roman"/>
-    <w:notTrueType/>
-    <w:pitch w:val="default"/>
-  </w:font>
-  <w:font w:name="Cambria Math">
-    <w:panose1 w:val="02040503050406030204"/>
-    <w:charset w:val="00"/>
-    <w:family w:val="roman"/>
-    <w:pitch w:val="variable"/>
-    <w:sig w:usb0="E00006FF" w:usb1="420024FF" w:usb2="02000000" w:usb3="00000000" w:csb0="0000019F" w:csb1="00000000"/>
-  </w:font>
-  <w:font w:name="Helvetica">
-    <w:panose1 w:val="020B0604020202020204"/>
-    <w:charset w:val="00"/>
-    <w:family w:val="swiss"/>
-    <w:pitch w:val="variable"/>
-    <w:sig w:usb0="E0002EFF" w:usb1="C000785B" w:usb2="00000009" w:usb3="00000000" w:csb0="000001FF" w:csb1="00000000"/>
-  </w:font>
-  <w:font w:name="Segoe UI">
-    <w:panose1 w:val="020B0502040204020203"/>
-    <w:charset w:val="00"/>
-    <w:family w:val="swiss"/>
-    <w:pitch w:val="variable"/>
-    <w:sig w:usb0="E4002EFF" w:usb1="C000E47F" w:usb2="00000009" w:usb3="00000000" w:csb0="000001FF" w:csb1="00000000"/>
-  </w:font>
-  <w:font w:name="Consolas">
-    <w:panose1 w:val="020B0609020204030204"/>
-    <w:charset w:val="00"/>
-    <w:family w:val="modern"/>
-    <w:pitch w:val="fixed"/>
-    <w:sig w:usb0="E00006FF" w:usb1="0000FCFF" w:usb2="00000001" w:usb3="00000000" w:csb0="0000019F" w:csb1="00000000"/>
-  </w:font>
-</w:fonts>
-</file>
-
-<file path=word/glossary/settings.xml><?xml version="1.0" encoding="utf-8"?>
-<w:settings xmlns:mc="http://schemas.openxmlformats.org/markup-compatibility/2006" xmlns:o="urn:schemas-microsoft-com:office:office" xmlns:r="http://schemas.openxmlformats.org/officeDocument/2006/relationships" xmlns:m="http://schemas.openxmlformats.org/officeDocument/2006/math" xmlns:v="urn:schemas-microsoft-com:vml" xmlns:w10="urn:schemas-microsoft-com:office:word" xmlns:w="http://schemas.openxmlformats.org/wordprocessingml/2006/main" xmlns:w14="http://schemas.microsoft.com/office/word/2010/wordml" xmlns:w15="http://schemas.microsoft.com/office/word/2012/wordml" xmlns:w16se="http://schemas.microsoft.com/office/word/2015/wordml/symex" xmlns:sl="http://schemas.openxmlformats.org/schemaLibrary/2006/main" mc:Ignorable="w14 w15 w16se">
-  <w:view w:val="normal"/>
-  <w:defaultTabStop w:val="720"/>
-  <w:characterSpacingControl w:val="doNotCompress"/>
-  <w:compat>
-    <w:useFELayout/>
-    <w:compatSetting w:name="compatibilityMode" w:uri="http://schemas.microsoft.com/office/word" w:val="15"/>
-    <w:compatSetting w:name="overrideTableStyleFontSizeAndJustification" w:uri="http://schemas.microsoft.com/office/word" w:val="1"/>
-    <w:compatSetting w:name="enableOpenTypeFeatures" w:uri="http://schemas.microsoft.com/office/word" w:val="1"/>
-    <w:compatSetting w:name="doNotFlipMirrorIndents" w:uri="http://schemas.microsoft.com/office/word" w:val="1"/>
-    <w:compatSetting w:name="differentiateMultirowTableHeaders" w:uri="http://schemas.microsoft.com/office/word" w:val="1"/>
-  </w:compat>
-  <w:rsids>
-    <w:rsidRoot w:val="00242C55"/>
-    <w:rsid w:val="00242C55"/>
-    <w:rsid w:val="00657104"/>
-  </w:rsids>
-  <m:mathPr>
-    <m:mathFont m:val="Cambria Math"/>
-    <m:brkBin m:val="before"/>
-    <m:brkBinSub m:val="--"/>
-    <m:smallFrac m:val="0"/>
-    <m:dispDef/>
-    <m:lMargin m:val="0"/>
-    <m:rMargin m:val="0"/>
-    <m:defJc m:val="centerGroup"/>
-    <m:wrapIndent m:val="1440"/>
-    <m:intLim m:val="subSup"/>
-    <m:naryLim m:val="undOvr"/>
-  </m:mathPr>
-  <w:themeFontLang w:val="en-US" w:eastAsia="ko-KR"/>
-  <w:clrSchemeMapping w:bg1="light1" w:t1="dark1" w:bg2="light2" w:t2="dark2" w:accent1="accent1" w:accent2="accent2" w:accent3="accent3" w:accent4="accent4" w:accent5="accent5" w:accent6="accent6" w:hyperlink="hyperlink" w:followedHyperlink="followedHyperlink"/>
-  <w:decimalSymbol w:val="."/>
-  <w:listSeparator w:val=","/>
-  <w15:chartTrackingRefBased/>
-</w:settings>
-</file>
-
-<file path=word/glossary/styles.xml><?xml version="1.0" encoding="utf-8"?>
-<w:styles xmlns:mc="http://schemas.openxmlformats.org/markup-compatibility/2006" xmlns:r="http://schemas.openxmlformats.org/officeDocument/2006/relationships" xmlns:w="http://schemas.openxmlformats.org/wordprocessingml/2006/main" xmlns:w14="http://schemas.microsoft.com/office/word/2010/wordml" xmlns:w15="http://schemas.microsoft.com/office/word/2012/wordml" xmlns:w16se="http://schemas.microsoft.com/office/word/2015/wordml/symex" mc:Ignorable="w14 w15 w16se">
-  <w:docDefaults>
-    <w:rPrDefault>
-      <w:rPr>
-        <w:rFonts w:asciiTheme="minorHAnsi" w:eastAsiaTheme="minorEastAsia" w:hAnsiTheme="minorHAnsi" w:cstheme="minorBidi"/>
-        <w:sz w:val="22"/>
-        <w:szCs w:val="22"/>
-        <w:lang w:val="en-US" w:eastAsia="ko-KR" w:bidi="ar-SA"/>
-      </w:rPr>
-    </w:rPrDefault>
-    <w:pPrDefault>
-      <w:pPr>
-        <w:spacing w:after="160" w:line="259" w:lineRule="auto"/>
-      </w:pPr>
-    </w:pPrDefault>
-  </w:docDefaults>
-  <w:latentStyles w:defLockedState="0" w:defUIPriority="99" w:defSemiHidden="0" w:defUnhideWhenUsed="0" w:defQFormat="0" w:count="371">
-    <w:lsdException w:name="Normal" w:uiPriority="0" w:qFormat="1"/>
-    <w:lsdException w:name="heading 1" w:uiPriority="9" w:qFormat="1"/>
-    <w:lsdException w:name="heading 2" w:semiHidden="1" w:uiPriority="9" w:unhideWhenUsed="1" w:qFormat="1"/>
-    <w:lsdException w:name="heading 3" w:semiHidden="1" w:uiPriority="9" w:unhideWhenUsed="1" w:qFormat="1"/>
-    <w:lsdException w:name="heading 4" w:semiHidden="1" w:uiPriority="9" w:unhideWhenUsed="1" w:qFormat="1"/>
-    <w:lsdException w:name="heading 5" w:semiHidden="1" w:uiPriority="9" w:unhideWhenUsed="1" w:qFormat="1"/>
-    <w:lsdException w:name="heading 6" w:semiHidden="1" w:uiPriority="9" w:unhideWhenUsed="1" w:qFormat="1"/>
-    <w:lsdException w:name="heading 7" w:semiHidden="1" w:uiPriority="9" w:unhideWhenUsed="1" w:qFormat="1"/>
-    <w:lsdException w:name="heading 8" w:semiHidden="1" w:uiPriority="9" w:unhideWhenUsed="1" w:qFormat="1"/>
-    <w:lsdException w:name="heading 9" w:semiHidden="1" w:uiPriority="9" w:unhideWhenUsed="1" w:qFormat="1"/>
-    <w:lsdException w:name="index 1" w:semiHidden="1" w:unhideWhenUsed="1"/>
-    <w:lsdException w:name="index 2" w:semiHidden="1" w:unhideWhenUsed="1"/>
-    <w:lsdException w:name="index 3" w:semiHidden="1" w:unhideWhenUsed="1"/>
-    <w:lsdException w:name="index 4" w:semiHidden="1" w:unhideWhenUsed="1"/>
-    <w:lsdException w:name="index 5" w:semiHidden="1" w:unhideWhenUsed="1"/>
-    <w:lsdException w:name="index 6" w:semiHidden="1" w:unhideWhenUsed="1"/>
-    <w:lsdException w:name="index 7" w:semiHidden="1" w:unhideWhenUsed="1"/>
-    <w:lsdException w:name="index 8" w:semiHidden="1" w:unhideWhenUsed="1"/>
-    <w:lsdException w:name="index 9" w:semiHidden="1" w:unhideWhenUsed="1"/>
-    <w:lsdException w:name="toc 1" w:semiHidden="1" w:uiPriority="39" w:unhideWhenUsed="1"/>
-    <w:lsdException w:name="toc 2" w:semiHidden="1" w:uiPriority="39" w:unhideWhenUsed="1"/>
-    <w:lsdException w:name="toc 3" w:semiHidden="1" w:uiPriority="39" w:unhideWhenUsed="1"/>
-    <w:lsdException w:name="toc 4" w:semiHidden="1" w:uiPriority="39" w:unhideWhenUsed="1"/>
-    <w:lsdException w:name="toc 5" w:semiHidden="1" w:uiPriority="39" w:unhideWhenUsed="1"/>
-    <w:lsdException w:name="toc 6" w:semiHidden="1" w:uiPriority="39" w:unhideWhenUsed="1"/>
-    <w:lsdException w:name="toc 7" w:semiHidden="1" w:uiPriority="39" w:unhideWhenUsed="1"/>
-    <w:lsdException w:name="toc 8" w:semiHidden="1" w:uiPriority="39" w:unhideWhenUsed="1"/>
-    <w:lsdException w:name="toc 9" w:semiHidden="1" w:uiPriority="39" w:unhideWhenUsed="1"/>
-    <w:lsdException w:name="Normal Indent" w:semiHidden="1" w:unhideWhenUsed="1"/>
-    <w:lsdException w:name="footnote text" w:semiHidden="1" w:unhideWhenUsed="1"/>
-    <w:lsdException w:name="annotation text" w:semiHidden="1" w:unhideWhenUsed="1"/>
-    <w:lsdException w:name="header" w:semiHidden="1" w:unhideWhenUsed="1"/>
-    <w:lsdException w:name="footer" w:semiHidden="1" w:unhideWhenUsed="1"/>
-    <w:lsdException w:name="index heading" w:semiHidden="1" w:unhideWhenUsed="1"/>
-    <w:lsdException w:name="caption" w:semiHidden="1" w:uiPriority="35" w:unhideWhenUsed="1" w:qFormat="1"/>
-    <w:lsdException w:name="table of figures" w:semiHidden="1" w:unhideWhenUsed="1"/>
-    <w:lsdException w:name="envelope address" w:semiHidden="1" w:unhideWhenUsed="1"/>
-    <w:lsdException w:name="envelope return" w:semiHidden="1" w:unhideWhenUsed="1"/>
-    <w:lsdException w:name="footnote reference" w:semiHidden="1" w:unhideWhenUsed="1"/>
-    <w:lsdException w:name="annotation reference" w:semiHidden="1" w:unhideWhenUsed="1"/>
-    <w:lsdException w:name="line number" w:semiHidden="1" w:unhideWhenUsed="1"/>
-    <w:lsdException w:name="page number" w:semiHidden="1" w:unhideWhenUsed="1"/>
-    <w:lsdException w:name="endnote reference" w:semiHidden="1" w:unhideWhenUsed="1"/>
-    <w:lsdException w:name="endnote text" w:semiHidden="1" w:unhideWhenUsed="1"/>
-    <w:lsdException w:name="table of authorities" w:semiHidden="1" w:unhideWhenUsed="1"/>
-    <w:lsdException w:name="macro" w:semiHidden="1" w:unhideWhenUsed="1"/>
-    <w:lsdException w:name="toa heading" w:semiHidden="1" w:unhideWhenUsed="1"/>
-    <w:lsdException w:name="List" w:semiHidden="1" w:unhideWhenUsed="1"/>
-    <w:lsdException w:name="List Bullet" w:semiHidden="1" w:unhideWhenUsed="1"/>
-    <w:lsdException w:name="List Number" w:semiHidden="1" w:unhideWhenUsed="1"/>
-    <w:lsdException w:name="List 2" w:semiHidden="1" w:unhideWhenUsed="1"/>
-    <w:lsdException w:name="List 3" w:semiHidden="1" w:unhideWhenUsed="1"/>
-    <w:lsdException w:name="List 4" w:semiHidden="1" w:unhideWhenUsed="1"/>
-    <w:lsdException w:name="List 5" w:semiHidden="1" w:unhideWhenUsed="1"/>
-    <w:lsdException w:name="List Bullet 2" w:semiHidden="1" w:unhideWhenUsed="1"/>
-    <w:lsdException w:name="List Bullet 3" w:semiHidden="1" w:unhideWhenUsed="1"/>
-    <w:lsdException w:name="List Bullet 4" w:semiHidden="1" w:unhideWhenUsed="1"/>
-    <w:lsdException w:name="List Bullet 5" w:semiHidden="1" w:unhideWhenUsed="1"/>
-    <w:lsdException w:name="List Number 2" w:semiHidden="1" w:unhideWhenUsed="1"/>
-    <w:lsdException w:name="List Number 3" w:semiHidden="1" w:unhideWhenUsed="1"/>
-    <w:lsdException w:name="List Number 4" w:semiHidden="1" w:unhideWhenUsed="1"/>
-    <w:lsdException w:name="List Number 5" w:semiHidden="1" w:unhideWhenUsed="1"/>
-    <w:lsdException w:name="Title" w:uiPriority="10" w:qFormat="1"/>
-    <w:lsdException w:name="Closing" w:semiHidden="1" w:unhideWhenUsed="1"/>
-    <w:lsdException w:name="Signature" w:semiHidden="1" w:unhideWhenUsed="1"/>
-    <w:lsdException w:name="Default Paragraph Font" w:semiHidden="1" w:uiPriority="1" w:unhideWhenUsed="1"/>
-    <w:lsdException w:name="Body Text" w:semiHidden="1" w:unhideWhenUsed="1"/>
-    <w:lsdException w:name="Body Text Indent" w:semiHidden="1" w:unhideWhenUsed="1"/>
-    <w:lsdException w:name="List Continue" w:semiHidden="1" w:unhideWhenUsed="1"/>
-    <w:lsdException w:name="List Continue 2" w:semiHidden="1" w:unhideWhenUsed="1"/>
-    <w:lsdException w:name="List Continue 3" w:semiHidden="1" w:unhideWhenUsed="1"/>
-    <w:lsdException w:name="List Continue 4" w:semiHidden="1" w:unhideWhenUsed="1"/>
-    <w:lsdException w:name="List Continue 5" w:semiHidden="1" w:unhideWhenUsed="1"/>
-    <w:lsdException w:name="Message Header" w:semiHidden="1" w:unhideWhenUsed="1"/>
-    <w:lsdException w:name="Subtitle" w:uiPriority="11" w:qFormat="1"/>
-    <w:lsdException w:name="Salutation" w:semiHidden="1" w:unhideWhenUsed="1"/>
-    <w:lsdException w:name="Date" w:semiHidden="1" w:unhideWhenUsed="1"/>
-    <w:lsdException w:name="Body Text First Indent" w:semiHidden="1" w:unhideWhenUsed="1"/>
-    <w:lsdException w:name="Body Text First Indent 2" w:semiHidden="1" w:unhideWhenUsed="1"/>
-    <w:lsdException w:name="Note Heading" w:semiHidden="1" w:unhideWhenUsed="1"/>
-    <w:lsdException w:name="Body Text 2" w:semiHidden="1" w:unhideWhenUsed="1"/>
-    <w:lsdException w:name="Body Text 3" w:semiHidden="1" w:unhideWhenUsed="1"/>
-    <w:lsdException w:name="Body Text Indent 2" w:semiHidden="1" w:unhideWhenUsed="1"/>
-    <w:lsdException w:name="Body Text Indent 3" w:semiHidden="1" w:unhideWhenUsed="1"/>
-    <w:lsdException w:name="Block Text" w:semiHidden="1" w:unhideWhenUsed="1"/>
-    <w:lsdException w:name="Hyperlink" w:semiHidden="1" w:unhideWhenUsed="1"/>
-    <w:lsdException w:name="FollowedHyperlink" w:semiHidden="1" w:unhideWhenUsed="1"/>
-    <w:lsdException w:name="Strong" w:uiPriority="22" w:qFormat="1"/>
-    <w:lsdException w:name="Emphasis" w:uiPriority="20" w:qFormat="1"/>
-    <w:lsdException w:name="Document Map" w:semiHidden="1" w:unhideWhenUsed="1"/>
-    <w:lsdException w:name="Plain Text" w:semiHidden="1" w:unhideWhenUsed="1"/>
-    <w:lsdException w:name="E-mail Signature" w:semiHidden="1" w:unhideWhenUsed="1"/>
-    <w:lsdException w:name="HTML Top of Form" w:semiHidden="1" w:unhideWhenUsed="1"/>
-    <w:lsdException w:name="HTML Bottom of Form" w:semiHidden="1" w:unhideWhenUsed="1"/>
-    <w:lsdException w:name="Normal (Web)" w:semiHidden="1" w:unhideWhenUsed="1"/>
-    <w:lsdException w:name="HTML Acronym" w:semiHidden="1" w:unhideWhenUsed="1"/>
-    <w:lsdException w:name="HTML Address" w:semiHidden="1" w:unhideWhenUsed="1"/>
-    <w:lsdException w:name="HTML Cite" w:semiHidden="1" w:unhideWhenUsed="1"/>
-    <w:lsdException w:name="HTML Code" w:semiHidden="1" w:unhideWhenUsed="1"/>
-    <w:lsdException w:name="HTML Definition" w:semiHidden="1" w:unhideWhenUsed="1"/>
-    <w:lsdException w:name="HTML Keyboard" w:semiHidden="1" w:unhideWhenUsed="1"/>
-    <w:lsdException w:name="HTML Preformatted" w:semiHidden="1" w:unhideWhenUsed="1"/>
-    <w:lsdException w:name="HTML Sample" w:semiHidden="1" w:unhideWhenUsed="1"/>
-    <w:lsdException w:name="HTML Typewriter" w:semiHidden="1" w:unhideWhenUsed="1"/>
-    <w:lsdException w:name="HTML Variable" w:semiHidden="1" w:unhideWhenUsed="1"/>
-    <w:lsdException w:name="Normal Table" w:semiHidden="1" w:unhideWhenUsed="1"/>
-    <w:lsdException w:name="annotation subject" w:semiHidden="1" w:unhideWhenUsed="1"/>
-    <w:lsdException w:name="No List" w:semiHidden="1" w:unhideWhenUsed="1"/>
-    <w:lsdException w:name="Outline List 1" w:semiHidden="1" w:unhideWhenUsed="1"/>
-    <w:lsdException w:name="Outline List 2" w:semiHidden="1" w:unhideWhenUsed="1"/>
-    <w:lsdException w:name="Outline List 3" w:semiHidden="1" w:unhideWhenUsed="1"/>
-    <w:lsdException w:name="Table Simple 1" w:semiHidden="1" w:unhideWhenUsed="1"/>
-    <w:lsdException w:name="Table Simple 2" w:semiHidden="1" w:unhideWhenUsed="1"/>
-    <w:lsdException w:name="Table Simple 3" w:semiHidden="1" w:unhideWhenUsed="1"/>
-    <w:lsdException w:name="Table Classic 1" w:semiHidden="1" w:unhideWhenUsed="1"/>
-    <w:lsdException w:name="Table Classic 2" w:semiHidden="1" w:unhideWhenUsed="1"/>
-    <w:lsdException w:name="Table Classic 3" w:semiHidden="1" w:unhideWhenUsed="1"/>
-    <w:lsdException w:name="Table Classic 4" w:semiHidden="1" w:unhideWhenUsed="1"/>
-    <w:lsdException w:name="Table Colorful 1" w:semiHidden="1" w:unhideWhenUsed="1"/>
-    <w:lsdException w:name="Table Colorful 2" w:semiHidden="1" w:unhideWhenUsed="1"/>
-    <w:lsdException w:name="Table Colorful 3" w:semiHidden="1" w:unhideWhenUsed="1"/>
-    <w:lsdException w:name="Table Columns 1" w:semiHidden="1" w:unhideWhenUsed="1"/>
-    <w:lsdException w:name="Table Columns 2" w:semiHidden="1" w:unhideWhenUsed="1"/>
-    <w:lsdException w:name="Table Columns 3" w:semiHidden="1" w:unhideWhenUsed="1"/>
-    <w:lsdException w:name="Table Columns 4" w:semiHidden="1" w:unhideWhenUsed="1"/>
-    <w:lsdException w:name="Table Columns 5" w:semiHidden="1" w:unhideWhenUsed="1"/>
-    <w:lsdException w:name="Table Grid 1" w:semiHidden="1" w:unhideWhenUsed="1"/>
-    <w:lsdException w:name="Table Grid 2" w:semiHidden="1" w:unhideWhenUsed="1"/>
-    <w:lsdException w:name="Table Grid 3" w:semiHidden="1" w:unhideWhenUsed="1"/>
-    <w:lsdException w:name="Table Grid 4" w:semiHidden="1" w:unhideWhenUsed="1"/>
-    <w:lsdException w:name="Table Grid 5" w:semiHidden="1" w:unhideWhenUsed="1"/>
-    <w:lsdException w:name="Table Grid 6" w:semiHidden="1" w:unhideWhenUsed="1"/>
-    <w:lsdException w:name="Table Grid 7" w:semiHidden="1" w:unhideWhenUsed="1"/>
-    <w:lsdException w:name="Table Grid 8" w:semiHidden="1" w:unhideWhenUsed="1"/>
-    <w:lsdException w:name="Table List 1" w:semiHidden="1" w:unhideWhenUsed="1"/>
-    <w:lsdException w:name="Table List 2" w:semiHidden="1" w:unhideWhenUsed="1"/>
-    <w:lsdException w:name="Table List 3" w:semiHidden="1" w:unhideWhenUsed="1"/>
-    <w:lsdException w:name="Table List 4" w:semiHidden="1" w:unhideWhenUsed="1"/>
-    <w:lsdException w:name="Table List 5" w:semiHidden="1" w:unhideWhenUsed="1"/>
-    <w:lsdException w:name="Table List 6" w:semiHidden="1" w:unhideWhenUsed="1"/>
-    <w:lsdException w:name="Table List 7" w:semiHidden="1" w:unhideWhenUsed="1"/>
-    <w:lsdException w:name="Table List 8" w:semiHidden="1" w:unhideWhenUsed="1"/>
-    <w:lsdException w:name="Table 3D effects 1" w:semiHidden="1" w:unhideWhenUsed="1"/>
-    <w:lsdException w:name="Table 3D effects 2" w:semiHidden="1" w:unhideWhenUsed="1"/>
-    <w:lsdException w:name="Table 3D effects 3" w:semiHidden="1" w:unhideWhenUsed="1"/>
-    <w:lsdException w:name="Table Contemporary" w:semiHidden="1" w:unhideWhenUsed="1"/>
-    <w:lsdException w:name="Table Elegant" w:semiHidden="1" w:unhideWhenUsed="1"/>
-    <w:lsdException w:name="Table Professional" w:semiHidden="1" w:unhideWhenUsed="1"/>
-    <w:lsdException w:name="Table Subtle 1" w:semiHidden="1" w:unhideWhenUsed="1"/>
-    <w:lsdException w:name="Table Subtle 2" w:semiHidden="1" w:unhideWhenUsed="1"/>
-    <w:lsdException w:name="Table Web 1" w:semiHidden="1" w:unhideWhenUsed="1"/>
-    <w:lsdException w:name="Table Web 2" w:semiHidden="1" w:unhideWhenUsed="1"/>
-    <w:lsdException w:name="Table Web 3" w:semiHidden="1" w:unhideWhenUsed="1"/>
-    <w:lsdException w:name="Balloon Text" w:semiHidden="1" w:unhideWhenUsed="1"/>
-    <w:lsdException w:name="Table Grid" w:uiPriority="39"/>
-    <w:lsdException w:name="Table Theme" w:semiHidden="1" w:unhideWhenUsed="1"/>
-    <w:lsdException w:name="Placeholder Text" w:semiHidden="1"/>
-    <w:lsdException w:name="No Spacing" w:uiPriority="1" w:qFormat="1"/>
-    <w:lsdException w:name="Light Shading" w:uiPriority="60"/>
-    <w:lsdException w:name="Light List" w:uiPriority="61"/>
-    <w:lsdException w:name="Light Grid" w:uiPriority="62"/>
-    <w:lsdException w:name="Medium Shading 1" w:uiPriority="63"/>
-    <w:lsdException w:name="Medium Shading 2" w:uiPriority="64"/>
-    <w:lsdException w:name="Medium List 1" w:uiPriority="65"/>
-    <w:lsdException w:name="Medium List 2" w:uiPriority="66"/>
-    <w:lsdException w:name="Medium Grid 1" w:uiPriority="67"/>
-    <w:lsdException w:name="Medium Grid 2" w:uiPriority="68"/>
-    <w:lsdException w:name="Medium Grid 3" w:uiPriority="69"/>
-    <w:lsdException w:name="Dark List" w:uiPriority="70"/>
-    <w:lsdException w:name="Colorful Shading" w:uiPriority="71"/>
-    <w:lsdException w:name="Colorful List" w:uiPriority="72"/>
-    <w:lsdException w:name="Colorful Grid" w:uiPriority="73"/>
-    <w:lsdException w:name="Light Shading Accent 1" w:uiPriority="60"/>
-    <w:lsdException w:name="Light List Accent 1" w:uiPriority="61"/>
-    <w:lsdException w:name="Light Grid Accent 1" w:uiPriority="62"/>
-    <w:lsdException w:name="Medium Shading 1 Accent 1" w:uiPriority="63"/>
-    <w:lsdException w:name="Medium Shading 2 Accent 1" w:uiPriority="64"/>
-    <w:lsdException w:name="Medium List 1 Accent 1" w:uiPriority="65"/>
-    <w:lsdException w:name="Revision" w:semiHidden="1"/>
-    <w:lsdException w:name="List Paragraph" w:uiPriority="34" w:qFormat="1"/>
-    <w:lsdException w:name="Quote" w:uiPriority="29" w:qFormat="1"/>
-    <w:lsdException w:name="Intense Quote" w:uiPriority="30" w:qFormat="1"/>
-    <w:lsdException w:name="Medium List 2 Accent 1" w:uiPriority="66"/>
-    <w:lsdException w:name="Medium Grid 1 Accent 1" w:uiPriority="67"/>
-    <w:lsdException w:name="Medium Grid 2 Accent 1" w:uiPriority="68"/>
-    <w:lsdException w:name="Medium Grid 3 Accent 1" w:uiPriority="69"/>
-    <w:lsdException w:name="Dark List Accent 1" w:uiPriority="70"/>
-    <w:lsdException w:name="Colorful Shading Accent 1" w:uiPriority="71"/>
-    <w:lsdException w:name="Colorful List Accent 1" w:uiPriority="72"/>
-    <w:lsdException w:name="Colorful Grid Accent 1" w:uiPriority="73"/>
-    <w:lsdException w:name="Light Shading Accent 2" w:uiPriority="60"/>
-    <w:lsdException w:name="Light List Accent 2" w:uiPriority="61"/>
-    <w:lsdException w:name="Light Grid Accent 2" w:uiPriority="62"/>
-    <w:lsdException w:name="Medium Shading 1 Accent 2" w:uiPriority="63"/>
-    <w:lsdException w:name="Medium Shading 2 Accent 2" w:uiPriority="64"/>
-    <w:lsdException w:name="Medium List 1 Accent 2" w:uiPriority="65"/>
-    <w:lsdException w:name="Medium List 2 Accent 2" w:uiPriority="66"/>
-    <w:lsdException w:name="Medium Grid 1 Accent 2" w:uiPriority="67"/>
-    <w:lsdException w:name="Medium Grid 2 Accent 2" w:uiPriority="68"/>
-    <w:lsdException w:name="Medium Grid 3 Accent 2" w:uiPriority="69"/>
-    <w:lsdException w:name="Dark List Accent 2" w:uiPriority="70"/>
-    <w:lsdException w:name="Colorful Shading Accent 2" w:uiPriority="71"/>
-    <w:lsdException w:name="Colorful List Accent 2" w:uiPriority="72"/>
-    <w:lsdException w:name="Colorful Grid Accent 2" w:uiPriority="73"/>
-    <w:lsdException w:name="Light Shading Accent 3" w:uiPriority="60"/>
-    <w:lsdException w:name="Light List Accent 3" w:uiPriority="61"/>
-    <w:lsdException w:name="Light Grid Accent 3" w:uiPriority="62"/>
-    <w:lsdException w:name="Medium Shading 1 Accent 3" w:uiPriority="63"/>
-    <w:lsdException w:name="Medium Shading 2 Accent 3" w:uiPriority="64"/>
-    <w:lsdException w:name="Medium List 1 Accent 3" w:uiPriority="65"/>
-    <w:lsdException w:name="Medium List 2 Accent 3" w:uiPriority="66"/>
-    <w:lsdException w:name="Medium Grid 1 Accent 3" w:uiPriority="67"/>
-    <w:lsdException w:name="Medium Grid 2 Accent 3" w:uiPriority="68"/>
-    <w:lsdException w:name="Medium Grid 3 Accent 3" w:uiPriority="69"/>
-    <w:lsdException w:name="Dark List Accent 3" w:uiPriority="70"/>
-    <w:lsdException w:name="Colorful Shading Accent 3" w:uiPriority="71"/>
-    <w:lsdException w:name="Colorful List Accent 3" w:uiPriority="72"/>
-    <w:lsdException w:name="Colorful Grid Accent 3" w:uiPriority="73"/>
-    <w:lsdException w:name="Light Shading Accent 4" w:uiPriority="60"/>
-    <w:lsdException w:name="Light List Accent 4" w:uiPriority="61"/>
-    <w:lsdException w:name="Light Grid Accent 4" w:uiPriority="62"/>
-    <w:lsdException w:name="Medium Shading 1 Accent 4" w:uiPriority="63"/>
-    <w:lsdException w:name="Medium Shading 2 Accent 4" w:uiPriority="64"/>
-    <w:lsdException w:name="Medium List 1 Accent 4" w:uiPriority="65"/>
-    <w:lsdException w:name="Medium List 2 Accent 4" w:uiPriority="66"/>
-    <w:lsdException w:name="Medium Grid 1 Accent 4" w:uiPriority="67"/>
-    <w:lsdException w:name="Medium Grid 2 Accent 4" w:uiPriority="68"/>
-    <w:lsdException w:name="Medium Grid 3 Accent 4" w:uiPriority="69"/>
-    <w:lsdException w:name="Dark List Accent 4" w:uiPriority="70"/>
-    <w:lsdException w:name="Colorful Shading Accent 4" w:uiPriority="71"/>
-    <w:lsdException w:name="Colorful List Accent 4" w:uiPriority="72"/>
-    <w:lsdException w:name="Colorful Grid Accent 4" w:uiPriority="73"/>
-    <w:lsdException w:name="Light Shading Accent 5" w:uiPriority="60"/>
-    <w:lsdException w:name="Light List Accent 5" w:uiPriority="61"/>
-    <w:lsdException w:name="Light Grid Accent 5" w:uiPriority="62"/>
-    <w:lsdException w:name="Medium Shading 1 Accent 5" w:uiPriority="63"/>
-    <w:lsdException w:name="Medium Shading 2 Accent 5" w:uiPriority="64"/>
-    <w:lsdException w:name="Medium List 1 Accent 5" w:uiPriority="65"/>
-    <w:lsdException w:name="Medium List 2 Accent 5" w:uiPriority="66"/>
-    <w:lsdException w:name="Medium Grid 1 Accent 5" w:uiPriority="67"/>
-    <w:lsdException w:name="Medium Grid 2 Accent 5" w:uiPriority="68"/>
-    <w:lsdException w:name="Medium Grid 3 Accent 5" w:uiPriority="69"/>
-    <w:lsdException w:name="Dark List Accent 5" w:uiPriority="70"/>
-    <w:lsdException w:name="Colorful Shading Accent 5" w:uiPriority="71"/>
-    <w:lsdException w:name="Colorful List Accent 5" w:uiPriority="72"/>
-    <w:lsdException w:name="Colorful Grid Accent 5" w:uiPriority="73"/>
-    <w:lsdException w:name="Light Shading Accent 6" w:uiPriority="60"/>
-    <w:lsdException w:name="Light List Accent 6" w:uiPriority="61"/>
-    <w:lsdException w:name="Light Grid Accent 6" w:uiPriority="62"/>
-    <w:lsdException w:name="Medium Shading 1 Accent 6" w:uiPriority="63"/>
-    <w:lsdException w:name="Medium Shading 2 Accent 6" w:uiPriority="64"/>
-    <w:lsdException w:name="Medium List 1 Accent 6" w:uiPriority="65"/>
-    <w:lsdException w:name="Medium List 2 Accent 6" w:uiPriority="66"/>
-    <w:lsdException w:name="Medium Grid 1 Accent 6" w:uiPriority="67"/>
-    <w:lsdException w:name="Medium Grid 2 Accent 6" w:uiPriority="68"/>
-    <w:lsdException w:name="Medium Grid 3 Accent 6" w:uiPriority="69"/>
-    <w:lsdException w:name="Dark List Accent 6" w:uiPriority="70"/>
-    <w:lsdException w:name="Colorful Shading Accent 6" w:uiPriority="71"/>
-    <w:lsdException w:name="Colorful List Accent 6" w:uiPriority="72"/>
-    <w:lsdException w:name="Colorful Grid Accent 6" w:uiPriority="73"/>
-    <w:lsdException w:name="Subtle Emphasis" w:uiPriority="19" w:qFormat="1"/>
-    <w:lsdException w:name="Intense Emphasis" w:uiPriority="21" w:qFormat="1"/>
-    <w:lsdException w:name="Subtle Reference" w:uiPriority="31" w:qFormat="1"/>
-    <w:lsdException w:name="Intense Reference" w:uiPriority="32" w:qFormat="1"/>
-    <w:lsdException w:name="Book Title" w:uiPriority="33" w:qFormat="1"/>
-    <w:lsdException w:name="Bibliography" w:semiHidden="1" w:uiPriority="37" w:unhideWhenUsed="1"/>
-    <w:lsdException w:name="TOC Heading" w:semiHidden="1" w:uiPriority="39" w:unhideWhenUsed="1" w:qFormat="1"/>
-    <w:lsdException w:name="Plain Table 1" w:uiPriority="41"/>
-    <w:lsdException w:name="Plain Table 2" w:uiPriority="42"/>
-    <w:lsdException w:name="Plain Table 3" w:uiPriority="43"/>
-    <w:lsdException w:name="Plain Table 4" w:uiPriority="44"/>
-    <w:lsdException w:name="Plain Table 5" w:uiPriority="45"/>
-    <w:lsdException w:name="Grid Table Light" w:uiPriority="40"/>
-    <w:lsdException w:name="Grid Table 1 Light" w:uiPriority="46"/>
-    <w:lsdException w:name="Grid Table 2" w:uiPriority="47"/>
-    <w:lsdException w:name="Grid Table 3" w:uiPriority="48"/>
-    <w:lsdException w:name="Grid Table 4" w:uiPriority="49"/>
-    <w:lsdException w:name="Grid Table 5 Dark" w:uiPriority="50"/>
-    <w:lsdException w:name="Grid Table 6 Colorful" w:uiPriority="51"/>
-    <w:lsdException w:name="Grid Table 7 Colorful" w:uiPriority="52"/>
-    <w:lsdException w:name="Grid Table 1 Light Accent 1" w:uiPriority="46"/>
-    <w:lsdException w:name="Grid Table 2 Accent 1" w:uiPriority="47"/>
-    <w:lsdException w:name="Grid Table 3 Accent 1" w:uiPriority="48"/>
-    <w:lsdException w:name="Grid Table 4 Accent 1" w:uiPriority="49"/>
-    <w:lsdException w:name="Grid Table 5 Dark Accent 1" w:uiPriority="50"/>
-    <w:lsdException w:name="Grid Table 6 Colorful Accent 1" w:uiPriority="51"/>
-    <w:lsdException w:name="Grid Table 7 Colorful Accent 1" w:uiPriority="52"/>
-    <w:lsdException w:name="Grid Table 1 Light Accent 2" w:uiPriority="46"/>
-    <w:lsdException w:name="Grid Table 2 Accent 2" w:uiPriority="47"/>
-    <w:lsdException w:name="Grid Table 3 Accent 2" w:uiPriority="48"/>
-    <w:lsdException w:name="Grid Table 4 Accent 2" w:uiPriority="49"/>
-    <w:lsdException w:name="Grid Table 5 Dark Accent 2" w:uiPriority="50"/>
-    <w:lsdException w:name="Grid Table 6 Colorful Accent 2" w:uiPriority="51"/>
-    <w:lsdException w:name="Grid Table 7 Colorful Accent 2" w:uiPriority="52"/>
-    <w:lsdException w:name="Grid Table 1 Light Accent 3" w:uiPriority="46"/>
-    <w:lsdException w:name="Grid Table 2 Accent 3" w:uiPriority="47"/>
-    <w:lsdException w:name="Grid Table 3 Accent 3" w:uiPriority="48"/>
-    <w:lsdException w:name="Grid Table 4 Accent 3" w:uiPriority="49"/>
-    <w:lsdException w:name="Grid Table 5 Dark Accent 3" w:uiPriority="50"/>
-    <w:lsdException w:name="Grid Table 6 Colorful Accent 3" w:uiPriority="51"/>
-    <w:lsdException w:name="Grid Table 7 Colorful Accent 3" w:uiPriority="52"/>
-    <w:lsdException w:name="Grid Table 1 Light Accent 4" w:uiPriority="46"/>
-    <w:lsdException w:name="Grid Table 2 Accent 4" w:uiPriority="47"/>
-    <w:lsdException w:name="Grid Table 3 Accent 4" w:uiPriority="48"/>
-    <w:lsdException w:name="Grid Table 4 Accent 4" w:uiPriority="49"/>
-    <w:lsdException w:name="Grid Table 5 Dark Accent 4" w:uiPriority="50"/>
-    <w:lsdException w:name="Grid Table 6 Colorful Accent 4" w:uiPriority="51"/>
-    <w:lsdException w:name="Grid Table 7 Colorful Accent 4" w:uiPriority="52"/>
-    <w:lsdException w:name="Grid Table 1 Light Accent 5" w:uiPriority="46"/>
-    <w:lsdException w:name="Grid Table 2 Accent 5" w:uiPriority="47"/>
-    <w:lsdException w:name="Grid Table 3 Accent 5" w:uiPriority="48"/>
-    <w:lsdException w:name="Grid Table 4 Accent 5" w:uiPriority="49"/>
-    <w:lsdException w:name="Grid Table 5 Dark Accent 5" w:uiPriority="50"/>
-    <w:lsdException w:name="Grid Table 6 Colorful Accent 5" w:uiPriority="51"/>
-    <w:lsdException w:name="Grid Table 7 Colorful Accent 5" w:uiPriority="52"/>
-    <w:lsdException w:name="Grid Table 1 Light Accent 6" w:uiPriority="46"/>
-    <w:lsdException w:name="Grid Table 2 Accent 6" w:uiPriority="47"/>
-    <w:lsdException w:name="Grid Table 3 Accent 6" w:uiPriority="48"/>
-    <w:lsdException w:name="Grid Table 4 Accent 6" w:uiPriority="49"/>
-    <w:lsdException w:name="Grid Table 5 Dark Accent 6" w:uiPriority="50"/>
-    <w:lsdException w:name="Grid Table 6 Colorful Accent 6" w:uiPriority="51"/>
-    <w:lsdException w:name="Grid Table 7 Colorful Accent 6" w:uiPriority="52"/>
-    <w:lsdException w:name="List Table 1 Light" w:uiPriority="46"/>
-    <w:lsdException w:name="List Table 2" w:uiPriority="47"/>
-    <w:lsdException w:name="List Table 3" w:uiPriority="48"/>
-    <w:lsdException w:name="List Table 4" w:uiPriority="49"/>
-    <w:lsdException w:name="List Table 5 Dark" w:uiPriority="50"/>
-    <w:lsdException w:name="List Table 6 Colorful" w:uiPriority="51"/>
-    <w:lsdException w:name="List Table 7 Colorful" w:uiPriority="52"/>
-    <w:lsdException w:name="List Table 1 Light Accent 1" w:uiPriority="46"/>
-    <w:lsdException w:name="List Table 2 Accent 1" w:uiPriority="47"/>
-    <w:lsdException w:name="List Table 3 Accent 1" w:uiPriority="48"/>
-    <w:lsdException w:name="List Table 4 Accent 1" w:uiPriority="49"/>
-    <w:lsdException w:name="List Table 5 Dark Accent 1" w:uiPriority="50"/>
-    <w:lsdException w:name="List Table 6 Colorful Accent 1" w:uiPriority="51"/>
-    <w:lsdException w:name="List Table 7 Colorful Accent 1" w:uiPriority="52"/>
-    <w:lsdException w:name="List Table 1 Light Accent 2" w:uiPriority="46"/>
-    <w:lsdException w:name="List Table 2 Accent 2" w:uiPriority="47"/>
-    <w:lsdException w:name="List Table 3 Accent 2" w:uiPriority="48"/>
-    <w:lsdException w:name="List Table 4 Accent 2" w:uiPriority="49"/>
-    <w:lsdException w:name="List Table 5 Dark Accent 2" w:uiPriority="50"/>
-    <w:lsdException w:name="List Table 6 Colorful Accent 2" w:uiPriority="51"/>
-    <w:lsdException w:name="List Table 7 Colorful Accent 2" w:uiPriority="52"/>
-    <w:lsdException w:name="List Table 1 Light Accent 3" w:uiPriority="46"/>
-    <w:lsdException w:name="List Table 2 Accent 3" w:uiPriority="47"/>
-    <w:lsdException w:name="List Table 3 Accent 3" w:uiPriority="48"/>
-    <w:lsdException w:name="List Table 4 Accent 3" w:uiPriority="49"/>
-    <w:lsdException w:name="List Table 5 Dark Accent 3" w:uiPriority="50"/>
-    <w:lsdException w:name="List Table 6 Colorful Accent 3" w:uiPriority="51"/>
-    <w:lsdException w:name="List Table 7 Colorful Accent 3" w:uiPriority="52"/>
-    <w:lsdException w:name="List Table 1 Light Accent 4" w:uiPriority="46"/>
-    <w:lsdException w:name="List Table 2 Accent 4" w:uiPriority="47"/>
-    <w:lsdException w:name="List Table 3 Accent 4" w:uiPriority="48"/>
-    <w:lsdException w:name="List Table 4 Accent 4" w:uiPriority="49"/>
-    <w:lsdException w:name="List Table 5 Dark Accent 4" w:uiPriority="50"/>
-    <w:lsdException w:name="List Table 6 Colorful Accent 4" w:uiPriority="51"/>
-    <w:lsdException w:name="List Table 7 Colorful Accent 4" w:uiPriority="52"/>
-    <w:lsdException w:name="List Table 1 Light Accent 5" w:uiPriority="46"/>
-    <w:lsdException w:name="List Table 2 Accent 5" w:uiPriority="47"/>
-    <w:lsdException w:name="List Table 3 Accent 5" w:uiPriority="48"/>
-    <w:lsdException w:name="List Table 4 Accent 5" w:uiPriority="49"/>
-    <w:lsdException w:name="List Table 5 Dark Accent 5" w:uiPriority="50"/>
-    <w:lsdException w:name="List Table 6 Colorful Accent 5" w:uiPriority="51"/>
-    <w:lsdException w:name="List Table 7 Colorful Accent 5" w:uiPriority="52"/>
-    <w:lsdException w:name="List Table 1 Light Accent 6" w:uiPriority="46"/>
-    <w:lsdException w:name="List Table 2 Accent 6" w:uiPriority="47"/>
-    <w:lsdException w:name="List Table 3 Accent 6" w:uiPriority="48"/>
-    <w:lsdException w:name="List Table 4 Accent 6" w:uiPriority="49"/>
-    <w:lsdException w:name="List Table 5 Dark Accent 6" w:uiPriority="50"/>
-    <w:lsdException w:name="List Table 6 Colorful Accent 6" w:uiPriority="51"/>
-    <w:lsdException w:name="List Table 7 Colorful Accent 6" w:uiPriority="52"/>
-  </w:latentStyles>
-  <w:style w:type="paragraph" w:default="1" w:styleId="Normal">
-    <w:name w:val="Normal"/>
-    <w:qFormat/>
-  </w:style>
-  <w:style w:type="character" w:default="1" w:styleId="DefaultParagraphFont">
-    <w:name w:val="Default Paragraph Font"/>
-    <w:uiPriority w:val="1"/>
-    <w:semiHidden/>
-    <w:unhideWhenUsed/>
-  </w:style>
-  <w:style w:type="table" w:default="1" w:styleId="TableNormal">
-    <w:name w:val="Normal Table"/>
-    <w:uiPriority w:val="99"/>
-    <w:semiHidden/>
-    <w:unhideWhenUsed/>
-    <w:tblPr>
-      <w:tblInd w:w="0" w:type="dxa"/>
-      <w:tblCellMar>
-        <w:top w:w="0" w:type="dxa"/>
-        <w:left w:w="108" w:type="dxa"/>
-        <w:bottom w:w="0" w:type="dxa"/>
-        <w:right w:w="108" w:type="dxa"/>
-      </w:tblCellMar>
-    </w:tblPr>
-  </w:style>
-  <w:style w:type="numbering" w:default="1" w:styleId="NoList">
-    <w:name w:val="No List"/>
-    <w:uiPriority w:val="99"/>
-    <w:semiHidden/>
-    <w:unhideWhenUsed/>
-  </w:style>
-  <w:style w:type="character" w:styleId="PlaceholderText">
-    <w:name w:val="Placeholder Text"/>
-    <w:basedOn w:val="DefaultParagraphFont"/>
-    <w:uiPriority w:val="99"/>
-    <w:semiHidden/>
-    <w:rsid w:val="00242C55"/>
-    <w:rPr>
-      <w:color w:val="808080"/>
-    </w:rPr>
-  </w:style>
-</w:styles>
-</file>
-
-<file path=word/glossary/webSettings.xml><?xml version="1.0" encoding="utf-8"?>
-<w:webSettings xmlns:mc="http://schemas.openxmlformats.org/markup-compatibility/2006" xmlns:r="http://schemas.openxmlformats.org/officeDocument/2006/relationships" xmlns:w="http://schemas.openxmlformats.org/wordprocessingml/2006/main" xmlns:w14="http://schemas.microsoft.com/office/word/2010/wordml" xmlns:w15="http://schemas.microsoft.com/office/word/2012/wordml" xmlns:w16se="http://schemas.microsoft.com/office/word/2015/wordml/symex" mc:Ignorable="w14 w15 w16se">
-  <w:optimizeForBrowser/>
-  <w:allowPNG/>
-</w:webSettings>
-</file>
-
 <file path=word/theme/theme1.xml><?xml version="1.0" encoding="utf-8"?>
 <a:theme xmlns:a="http://schemas.openxmlformats.org/drawingml/2006/main" name="Office Theme">
   <a:themeElements>
@@ -53744,7 +52616,7 @@
 </file>
 
 <file path=customXml/itemProps1.xml><?xml version="1.0" encoding="utf-8"?>
-<ds:datastoreItem xmlns:ds="http://schemas.openxmlformats.org/officeDocument/2006/customXml" ds:itemID="{D078139E-3533-4D50-B4AB-94712BEE3DEE}">
+<ds:datastoreItem xmlns:ds="http://schemas.openxmlformats.org/officeDocument/2006/customXml" ds:itemID="{F902A293-F626-41CD-B2AB-B7E555531653}">
   <ds:schemaRefs>
     <ds:schemaRef ds:uri="http://schemas.openxmlformats.org/officeDocument/2006/bibliography"/>
   </ds:schemaRefs>
